--- a/System Recommender Theory.docx
+++ b/System Recommender Theory.docx
@@ -48,11 +48,9 @@
       <w:r>
         <w:t xml:space="preserve">So, </w:t>
       </w:r>
-      <w:proofErr w:type="spellStart"/>
-      <w:r>
-        <w:t>lets</w:t>
-      </w:r>
-      <w:proofErr w:type="spellEnd"/>
+      <w:r>
+        <w:t>let’s</w:t>
+      </w:r>
       <w:r>
         <w:t xml:space="preserve"> assume that you have decided to buy a car, then this method analyses your behavior and matches </w:t>
       </w:r>

--- a/System Recommender Theory.docx
+++ b/System Recommender Theory.docx
@@ -2,6 +2,154 @@
 <file path=word/document.xml><?xml version="1.0" encoding="utf-8"?>
 <w:document xmlns:wpc="http://schemas.microsoft.com/office/word/2010/wordprocessingCanvas" xmlns:cx="http://schemas.microsoft.com/office/drawing/2014/chartex" xmlns:cx1="http://schemas.microsoft.com/office/drawing/2015/9/8/chartex" xmlns:cx2="http://schemas.microsoft.com/office/drawing/2015/10/21/chartex" xmlns:cx3="http://schemas.microsoft.com/office/drawing/2016/5/9/chartex" xmlns:cx4="http://schemas.microsoft.com/office/drawing/2016/5/10/chartex" xmlns:cx5="http://schemas.microsoft.com/office/drawing/2016/5/11/chartex" xmlns:cx6="http://schemas.microsoft.com/office/drawing/2016/5/12/chartex" xmlns:cx7="http://schemas.microsoft.com/office/drawing/2016/5/13/chartex" xmlns:cx8="http://schemas.microsoft.com/office/drawing/2016/5/14/chartex" xmlns:mc="http://schemas.openxmlformats.org/markup-compatibility/2006" xmlns:aink="http://schemas.microsoft.com/office/drawing/2016/ink" xmlns:am3d="http://schemas.microsoft.com/office/drawing/2017/model3d" xmlns:o="urn:schemas-microsoft-com:office:office" xmlns:r="http://schemas.openxmlformats.org/officeDocument/2006/relationships" xmlns:m="http://schemas.openxmlformats.org/officeDocument/2006/math" xmlns:v="urn:schemas-microsoft-com:vml" xmlns:wp14="http://schemas.microsoft.com/office/word/2010/wordprocessingDrawing" xmlns:wp="http://schemas.openxmlformats.org/drawingml/2006/wordprocessingDrawing" xmlns:w10="urn:schemas-microsoft-com:office:word" xmlns:w="http://schemas.openxmlformats.org/wordprocessingml/2006/main" xmlns:w14="http://schemas.microsoft.com/office/word/2010/wordml" xmlns:w15="http://schemas.microsoft.com/office/word/2012/wordml" xmlns:w16cex="http://schemas.microsoft.com/office/word/2018/wordml/cex" xmlns:w16cid="http://schemas.microsoft.com/office/word/2016/wordml/cid" xmlns:w16="http://schemas.microsoft.com/office/word/2018/wordml" xmlns:w16sdtdh="http://schemas.microsoft.com/office/word/2020/wordml/sdtdatahash" xmlns:w16se="http://schemas.microsoft.com/office/word/2015/wordml/symex" xmlns:wpg="http://schemas.microsoft.com/office/word/2010/wordprocessingGroup" xmlns:wpi="http://schemas.microsoft.com/office/word/2010/wordprocessingInk" xmlns:wne="http://schemas.microsoft.com/office/word/2006/wordml" xmlns:wps="http://schemas.microsoft.com/office/word/2010/wordprocessingShape" mc:Ignorable="w14 w15 w16se w16cid w16 w16cex w16sdtdh wp14">
   <w:body>
+    <w:p>
+      <w:pPr>
+        <w:autoSpaceDE w:val="0"/>
+        <w:autoSpaceDN w:val="0"/>
+        <w:adjustRightInd w:val="0"/>
+        <w:spacing w:after="0" w:line="240" w:lineRule="auto"/>
+        <w:rPr>
+          <w:rFonts w:ascii="Times-Roman" w:hAnsi="Times-Roman" w:cs="Times-Roman"/>
+          <w:color w:val="000000"/>
+          <w:sz w:val="20"/>
+          <w:szCs w:val="20"/>
+        </w:rPr>
+      </w:pPr>
+      <w:r>
+        <w:rPr>
+          <w:rFonts w:ascii="Times-Roman" w:hAnsi="Times-Roman" w:cs="Times-Roman"/>
+          <w:color w:val="000000"/>
+          <w:sz w:val="20"/>
+          <w:szCs w:val="20"/>
+        </w:rPr>
+        <w:t>R</w:t>
+      </w:r>
+      <w:r>
+        <w:rPr>
+          <w:rFonts w:ascii="Times-Roman" w:hAnsi="Times-Roman" w:cs="Times-Roman"/>
+          <w:color w:val="000000"/>
+          <w:sz w:val="20"/>
+          <w:szCs w:val="20"/>
+        </w:rPr>
+        <w:t>ecommender systems rely on various data mining techniques for information</w:t>
+      </w:r>
+    </w:p>
+    <w:p>
+      <w:pPr>
+        <w:autoSpaceDE w:val="0"/>
+        <w:autoSpaceDN w:val="0"/>
+        <w:adjustRightInd w:val="0"/>
+        <w:spacing w:after="0" w:line="240" w:lineRule="auto"/>
+        <w:rPr>
+          <w:rFonts w:ascii="Times-Roman" w:hAnsi="Times-Roman" w:cs="Times-Roman"/>
+          <w:color w:val="000000"/>
+          <w:sz w:val="20"/>
+          <w:szCs w:val="20"/>
+        </w:rPr>
+      </w:pPr>
+      <w:r>
+        <w:rPr>
+          <w:rFonts w:ascii="Times-Roman" w:hAnsi="Times-Roman" w:cs="Times-Roman"/>
+          <w:color w:val="000000"/>
+          <w:sz w:val="20"/>
+          <w:szCs w:val="20"/>
+        </w:rPr>
+        <w:t>retrieval [</w:t>
+      </w:r>
+      <w:r>
+        <w:rPr>
+          <w:rFonts w:ascii="Times-Roman" w:hAnsi="Times-Roman" w:cs="Times-Roman"/>
+          <w:color w:val="0000FF"/>
+          <w:sz w:val="20"/>
+          <w:szCs w:val="20"/>
+        </w:rPr>
+        <w:t>9</w:t>
+      </w:r>
+      <w:r>
+        <w:rPr>
+          <w:rFonts w:ascii="Times-Roman" w:hAnsi="Times-Roman" w:cs="Times-Roman"/>
+          <w:color w:val="000000"/>
+          <w:sz w:val="20"/>
+          <w:szCs w:val="20"/>
+        </w:rPr>
+        <w:t>]. The one criterion that is used to classify them is the filtering</w:t>
+      </w:r>
+    </w:p>
+    <w:p>
+      <w:pPr>
+        <w:autoSpaceDE w:val="0"/>
+        <w:autoSpaceDN w:val="0"/>
+        <w:adjustRightInd w:val="0"/>
+        <w:spacing w:after="0" w:line="240" w:lineRule="auto"/>
+        <w:rPr>
+          <w:rFonts w:ascii="Times-Roman" w:hAnsi="Times-Roman" w:cs="Times-Roman"/>
+          <w:color w:val="000000"/>
+          <w:sz w:val="20"/>
+          <w:szCs w:val="20"/>
+        </w:rPr>
+      </w:pPr>
+      <w:r>
+        <w:rPr>
+          <w:rFonts w:ascii="Times-Roman" w:hAnsi="Times-Roman" w:cs="Times-Roman"/>
+          <w:color w:val="000000"/>
+          <w:sz w:val="20"/>
+          <w:szCs w:val="20"/>
+        </w:rPr>
+        <w:t>technique. There are five common techniques—Collaborative Filtering, Content-</w:t>
+      </w:r>
+    </w:p>
+    <w:p>
+      <w:pPr>
+        <w:rPr>
+          <w:b/>
+          <w:bCs/>
+        </w:rPr>
+      </w:pPr>
+      <w:r>
+        <w:rPr>
+          <w:rFonts w:ascii="Times-Roman" w:hAnsi="Times-Roman" w:cs="Times-Roman"/>
+          <w:color w:val="000000"/>
+          <w:sz w:val="20"/>
+          <w:szCs w:val="20"/>
+        </w:rPr>
+        <w:t>Based, Knowledge-based, Group recommender systems, and Hybrid [</w:t>
+      </w:r>
+      <w:r>
+        <w:rPr>
+          <w:rFonts w:ascii="Times-Roman" w:hAnsi="Times-Roman" w:cs="Times-Roman"/>
+          <w:color w:val="0000FF"/>
+          <w:sz w:val="20"/>
+          <w:szCs w:val="20"/>
+        </w:rPr>
+        <w:t>17</w:t>
+      </w:r>
+      <w:r>
+        <w:rPr>
+          <w:rFonts w:ascii="Times-Roman" w:hAnsi="Times-Roman" w:cs="Times-Roman"/>
+          <w:color w:val="000000"/>
+          <w:sz w:val="20"/>
+          <w:szCs w:val="20"/>
+        </w:rPr>
+        <w:t>].</w:t>
+      </w:r>
+      <w:r>
+        <w:rPr>
+          <w:rFonts w:ascii="Times-Roman" w:hAnsi="Times-Roman" w:cs="Times-Roman"/>
+          <w:color w:val="000000"/>
+          <w:sz w:val="20"/>
+          <w:szCs w:val="20"/>
+        </w:rPr>
+        <w:t xml:space="preserve"> (Direct Citation)</w:t>
+      </w:r>
+    </w:p>
+    <w:p>
+      <w:pPr>
+        <w:rPr>
+          <w:b/>
+          <w:bCs/>
+        </w:rPr>
+      </w:pPr>
+    </w:p>
     <w:p>
       <w:pPr>
         <w:rPr>
@@ -532,6 +680,7 @@
           <w:b/>
           <w:bCs/>
         </w:rPr>
+        <w:lastRenderedPageBreak/>
         <w:t>User Based:</w:t>
       </w:r>
     </w:p>
@@ -735,7 +884,6 @@
           <w:b/>
           <w:bCs/>
         </w:rPr>
-        <w:lastRenderedPageBreak/>
         <w:t>Item Based:</w:t>
       </w:r>
     </w:p>

--- a/System Recommender Theory.docx
+++ b/System Recommender Theory.docx
@@ -22,31 +22,40 @@
           <w:sz w:val="20"/>
           <w:szCs w:val="20"/>
         </w:rPr>
-        <w:t>R</w:t>
-      </w:r>
-      <w:r>
+        <w:t>Recommender systems rely on various data mining techniques for information</w:t>
+      </w:r>
+    </w:p>
+    <w:p>
+      <w:pPr>
+        <w:autoSpaceDE w:val="0"/>
+        <w:autoSpaceDN w:val="0"/>
+        <w:adjustRightInd w:val="0"/>
+        <w:spacing w:after="0" w:line="240" w:lineRule="auto"/>
         <w:rPr>
           <w:rFonts w:ascii="Times-Roman" w:hAnsi="Times-Roman" w:cs="Times-Roman"/>
           <w:color w:val="000000"/>
           <w:sz w:val="20"/>
           <w:szCs w:val="20"/>
         </w:rPr>
-        <w:t>ecommender systems rely on various data mining techniques for information</w:t>
-      </w:r>
-    </w:p>
-    <w:p>
-      <w:pPr>
-        <w:autoSpaceDE w:val="0"/>
-        <w:autoSpaceDN w:val="0"/>
-        <w:adjustRightInd w:val="0"/>
-        <w:spacing w:after="0" w:line="240" w:lineRule="auto"/>
+      </w:pPr>
+      <w:r>
         <w:rPr>
           <w:rFonts w:ascii="Times-Roman" w:hAnsi="Times-Roman" w:cs="Times-Roman"/>
           <w:color w:val="000000"/>
           <w:sz w:val="20"/>
           <w:szCs w:val="20"/>
         </w:rPr>
-      </w:pPr>
+        <w:t>retrieval [</w:t>
+      </w:r>
+      <w:r>
+        <w:rPr>
+          <w:rFonts w:ascii="Times-Roman" w:hAnsi="Times-Roman" w:cs="Times-Roman"/>
+          <w:color w:val="0000FF"/>
+          <w:sz w:val="20"/>
+          <w:szCs w:val="20"/>
+        </w:rPr>
+        <w:t>9</w:t>
+      </w:r>
       <w:r>
         <w:rPr>
           <w:rFonts w:ascii="Times-Roman" w:hAnsi="Times-Roman" w:cs="Times-Roman"/>
@@ -54,7 +63,47 @@
           <w:sz w:val="20"/>
           <w:szCs w:val="20"/>
         </w:rPr>
-        <w:t>retrieval [</w:t>
+        <w:t>]. The one criterion that is used to classify them is the filtering</w:t>
+      </w:r>
+    </w:p>
+    <w:p>
+      <w:pPr>
+        <w:autoSpaceDE w:val="0"/>
+        <w:autoSpaceDN w:val="0"/>
+        <w:adjustRightInd w:val="0"/>
+        <w:spacing w:after="0" w:line="240" w:lineRule="auto"/>
+        <w:rPr>
+          <w:rFonts w:ascii="Times-Roman" w:hAnsi="Times-Roman" w:cs="Times-Roman"/>
+          <w:color w:val="000000"/>
+          <w:sz w:val="20"/>
+          <w:szCs w:val="20"/>
+        </w:rPr>
+      </w:pPr>
+      <w:r>
+        <w:rPr>
+          <w:rFonts w:ascii="Times-Roman" w:hAnsi="Times-Roman" w:cs="Times-Roman"/>
+          <w:color w:val="000000"/>
+          <w:sz w:val="20"/>
+          <w:szCs w:val="20"/>
+        </w:rPr>
+        <w:t>technique. There are five common techniques—Collaborative Filtering, Content-</w:t>
+      </w:r>
+    </w:p>
+    <w:p>
+      <w:pPr>
+        <w:rPr>
+          <w:b/>
+          <w:bCs/>
+        </w:rPr>
+      </w:pPr>
+      <w:r>
+        <w:rPr>
+          <w:rFonts w:ascii="Times-Roman" w:hAnsi="Times-Roman" w:cs="Times-Roman"/>
+          <w:color w:val="000000"/>
+          <w:sz w:val="20"/>
+          <w:szCs w:val="20"/>
+        </w:rPr>
+        <w:t>Based, Knowledge-based, Group recommender systems, and Hybrid [</w:t>
       </w:r>
       <w:r>
         <w:rPr>
@@ -63,7 +112,7 @@
           <w:sz w:val="20"/>
           <w:szCs w:val="20"/>
         </w:rPr>
-        <w:t>9</w:t>
+        <w:t>17</w:t>
       </w:r>
       <w:r>
         <w:rPr>
@@ -72,74 +121,7 @@
           <w:sz w:val="20"/>
           <w:szCs w:val="20"/>
         </w:rPr>
-        <w:t>]. The one criterion that is used to classify them is the filtering</w:t>
-      </w:r>
-    </w:p>
-    <w:p>
-      <w:pPr>
-        <w:autoSpaceDE w:val="0"/>
-        <w:autoSpaceDN w:val="0"/>
-        <w:adjustRightInd w:val="0"/>
-        <w:spacing w:after="0" w:line="240" w:lineRule="auto"/>
-        <w:rPr>
-          <w:rFonts w:ascii="Times-Roman" w:hAnsi="Times-Roman" w:cs="Times-Roman"/>
-          <w:color w:val="000000"/>
-          <w:sz w:val="20"/>
-          <w:szCs w:val="20"/>
-        </w:rPr>
-      </w:pPr>
-      <w:r>
-        <w:rPr>
-          <w:rFonts w:ascii="Times-Roman" w:hAnsi="Times-Roman" w:cs="Times-Roman"/>
-          <w:color w:val="000000"/>
-          <w:sz w:val="20"/>
-          <w:szCs w:val="20"/>
-        </w:rPr>
-        <w:t>technique. There are five common techniques—Collaborative Filtering, Content-</w:t>
-      </w:r>
-    </w:p>
-    <w:p>
-      <w:pPr>
-        <w:rPr>
-          <w:b/>
-          <w:bCs/>
-        </w:rPr>
-      </w:pPr>
-      <w:r>
-        <w:rPr>
-          <w:rFonts w:ascii="Times-Roman" w:hAnsi="Times-Roman" w:cs="Times-Roman"/>
-          <w:color w:val="000000"/>
-          <w:sz w:val="20"/>
-          <w:szCs w:val="20"/>
-        </w:rPr>
-        <w:t>Based, Knowledge-based, Group recommender systems, and Hybrid [</w:t>
-      </w:r>
-      <w:r>
-        <w:rPr>
-          <w:rFonts w:ascii="Times-Roman" w:hAnsi="Times-Roman" w:cs="Times-Roman"/>
-          <w:color w:val="0000FF"/>
-          <w:sz w:val="20"/>
-          <w:szCs w:val="20"/>
-        </w:rPr>
-        <w:t>17</w:t>
-      </w:r>
-      <w:r>
-        <w:rPr>
-          <w:rFonts w:ascii="Times-Roman" w:hAnsi="Times-Roman" w:cs="Times-Roman"/>
-          <w:color w:val="000000"/>
-          <w:sz w:val="20"/>
-          <w:szCs w:val="20"/>
-        </w:rPr>
-        <w:t>].</w:t>
-      </w:r>
-      <w:r>
-        <w:rPr>
-          <w:rFonts w:ascii="Times-Roman" w:hAnsi="Times-Roman" w:cs="Times-Roman"/>
-          <w:color w:val="000000"/>
-          <w:sz w:val="20"/>
-          <w:szCs w:val="20"/>
-        </w:rPr>
-        <w:t xml:space="preserve"> (Direct Citation)</w:t>
+        <w:t>]. (Direct Citation)</w:t>
       </w:r>
     </w:p>
     <w:p>
@@ -522,55 +504,291 @@
           <w:bCs/>
         </w:rPr>
       </w:pPr>
-      <w:r>
-        <w:rPr>
-          <w:rFonts w:cstheme="minorHAnsi"/>
-          <w:b/>
-          <w:bCs/>
-        </w:rPr>
-        <w:t>Memory-Based Collaborative Filtering</w:t>
-      </w:r>
-    </w:p>
-    <w:p>
-      <w:pPr>
-        <w:autoSpaceDE w:val="0"/>
-        <w:autoSpaceDN w:val="0"/>
-        <w:adjustRightInd w:val="0"/>
-        <w:spacing w:after="0" w:line="240" w:lineRule="auto"/>
-        <w:jc w:val="both"/>
-        <w:rPr>
-          <w:rFonts w:cstheme="minorHAnsi"/>
-        </w:rPr>
-      </w:pPr>
-    </w:p>
-    <w:p>
-      <w:pPr>
-        <w:autoSpaceDE w:val="0"/>
-        <w:autoSpaceDN w:val="0"/>
-        <w:adjustRightInd w:val="0"/>
-        <w:spacing w:after="0" w:line="240" w:lineRule="auto"/>
-        <w:jc w:val="both"/>
-        <w:rPr>
-          <w:rFonts w:cstheme="minorHAnsi"/>
-        </w:rPr>
-      </w:pPr>
-      <w:r>
-        <w:rPr>
-          <w:rFonts w:cstheme="minorHAnsi"/>
-        </w:rPr>
-        <w:t xml:space="preserve">This Model uses statistical relationship such as correlation </w:t>
-      </w:r>
-      <w:r>
-        <w:rPr>
-          <w:rFonts w:cstheme="minorHAnsi"/>
-        </w:rPr>
-        <w:t xml:space="preserve">related to user’s rating to make recommendations. This approach uses the entire dataset </w:t>
-      </w:r>
-      <w:r>
-        <w:rPr>
-          <w:rFonts w:cstheme="minorHAnsi"/>
-        </w:rPr>
-        <w:t>to successfully recommend items.</w:t>
+    </w:p>
+    <w:p>
+      <w:pPr>
+        <w:autoSpaceDE w:val="0"/>
+        <w:autoSpaceDN w:val="0"/>
+        <w:adjustRightInd w:val="0"/>
+        <w:spacing w:after="0" w:line="240" w:lineRule="auto"/>
+        <w:jc w:val="both"/>
+        <w:rPr>
+          <w:rFonts w:cstheme="minorHAnsi"/>
+          <w:b/>
+          <w:bCs/>
+        </w:rPr>
+      </w:pPr>
+    </w:p>
+    <w:p>
+      <w:pPr>
+        <w:autoSpaceDE w:val="0"/>
+        <w:autoSpaceDN w:val="0"/>
+        <w:adjustRightInd w:val="0"/>
+        <w:spacing w:after="0" w:line="240" w:lineRule="auto"/>
+        <w:jc w:val="both"/>
+        <w:rPr>
+          <w:rFonts w:cstheme="minorHAnsi"/>
+          <w:b/>
+          <w:bCs/>
+        </w:rPr>
+      </w:pPr>
+    </w:p>
+    <w:p>
+      <w:pPr>
+        <w:autoSpaceDE w:val="0"/>
+        <w:autoSpaceDN w:val="0"/>
+        <w:adjustRightInd w:val="0"/>
+        <w:spacing w:after="0" w:line="240" w:lineRule="auto"/>
+        <w:jc w:val="both"/>
+        <w:rPr>
+          <w:rFonts w:cstheme="minorHAnsi"/>
+          <w:b/>
+          <w:bCs/>
+        </w:rPr>
+      </w:pPr>
+    </w:p>
+    <w:p>
+      <w:pPr>
+        <w:autoSpaceDE w:val="0"/>
+        <w:autoSpaceDN w:val="0"/>
+        <w:adjustRightInd w:val="0"/>
+        <w:spacing w:after="0" w:line="240" w:lineRule="auto"/>
+        <w:jc w:val="both"/>
+        <w:rPr>
+          <w:rFonts w:cstheme="minorHAnsi"/>
+          <w:b/>
+          <w:bCs/>
+        </w:rPr>
+      </w:pPr>
+    </w:p>
+    <w:p>
+      <w:pPr>
+        <w:autoSpaceDE w:val="0"/>
+        <w:autoSpaceDN w:val="0"/>
+        <w:adjustRightInd w:val="0"/>
+        <w:spacing w:after="0" w:line="240" w:lineRule="auto"/>
+        <w:jc w:val="both"/>
+        <w:rPr>
+          <w:rFonts w:cstheme="minorHAnsi"/>
+          <w:b/>
+          <w:bCs/>
+        </w:rPr>
+      </w:pPr>
+    </w:p>
+    <w:p>
+      <w:pPr>
+        <w:autoSpaceDE w:val="0"/>
+        <w:autoSpaceDN w:val="0"/>
+        <w:adjustRightInd w:val="0"/>
+        <w:spacing w:after="0" w:line="240" w:lineRule="auto"/>
+        <w:jc w:val="both"/>
+        <w:rPr>
+          <w:rFonts w:cstheme="minorHAnsi"/>
+          <w:b/>
+          <w:bCs/>
+        </w:rPr>
+      </w:pPr>
+    </w:p>
+    <w:p>
+      <w:pPr>
+        <w:autoSpaceDE w:val="0"/>
+        <w:autoSpaceDN w:val="0"/>
+        <w:adjustRightInd w:val="0"/>
+        <w:spacing w:after="0" w:line="240" w:lineRule="auto"/>
+        <w:jc w:val="both"/>
+        <w:rPr>
+          <w:rFonts w:cstheme="minorHAnsi"/>
+          <w:b/>
+          <w:bCs/>
+        </w:rPr>
+      </w:pPr>
+    </w:p>
+    <w:p>
+      <w:pPr>
+        <w:autoSpaceDE w:val="0"/>
+        <w:autoSpaceDN w:val="0"/>
+        <w:adjustRightInd w:val="0"/>
+        <w:spacing w:after="0" w:line="240" w:lineRule="auto"/>
+        <w:jc w:val="both"/>
+        <w:rPr>
+          <w:rFonts w:cstheme="minorHAnsi"/>
+          <w:b/>
+          <w:bCs/>
+        </w:rPr>
+      </w:pPr>
+    </w:p>
+    <w:p>
+      <w:pPr>
+        <w:autoSpaceDE w:val="0"/>
+        <w:autoSpaceDN w:val="0"/>
+        <w:adjustRightInd w:val="0"/>
+        <w:spacing w:after="0" w:line="240" w:lineRule="auto"/>
+        <w:jc w:val="both"/>
+        <w:rPr>
+          <w:rFonts w:cstheme="minorHAnsi"/>
+          <w:b/>
+          <w:bCs/>
+        </w:rPr>
+      </w:pPr>
+    </w:p>
+    <w:p>
+      <w:pPr>
+        <w:autoSpaceDE w:val="0"/>
+        <w:autoSpaceDN w:val="0"/>
+        <w:adjustRightInd w:val="0"/>
+        <w:spacing w:after="0" w:line="240" w:lineRule="auto"/>
+        <w:jc w:val="both"/>
+        <w:rPr>
+          <w:rFonts w:cstheme="minorHAnsi"/>
+          <w:b/>
+          <w:bCs/>
+        </w:rPr>
+      </w:pPr>
+      <w:r>
+        <w:rPr>
+          <w:rFonts w:cstheme="minorHAnsi"/>
+          <w:b/>
+          <w:bCs/>
+        </w:rPr>
+        <w:t>Memory-Based</w:t>
+      </w:r>
+      <w:r>
+        <w:rPr>
+          <w:rFonts w:cstheme="minorHAnsi"/>
+          <w:b/>
+          <w:bCs/>
+        </w:rPr>
+        <w:t>/Nei</w:t>
+      </w:r>
+      <w:r>
+        <w:rPr>
+          <w:rFonts w:cstheme="minorHAnsi"/>
+          <w:b/>
+          <w:bCs/>
+        </w:rPr>
+        <w:t>ghborhood</w:t>
+      </w:r>
+      <w:r>
+        <w:rPr>
+          <w:rFonts w:cstheme="minorHAnsi"/>
+          <w:b/>
+          <w:bCs/>
+        </w:rPr>
+        <w:t xml:space="preserve"> Collaborative Filtering</w:t>
+      </w:r>
+    </w:p>
+    <w:p>
+      <w:pPr>
+        <w:autoSpaceDE w:val="0"/>
+        <w:autoSpaceDN w:val="0"/>
+        <w:adjustRightInd w:val="0"/>
+        <w:spacing w:after="0" w:line="240" w:lineRule="auto"/>
+        <w:jc w:val="both"/>
+        <w:rPr>
+          <w:rFonts w:cstheme="minorHAnsi"/>
+          <w:b/>
+          <w:bCs/>
+        </w:rPr>
+      </w:pPr>
+    </w:p>
+    <w:p>
+      <w:pPr>
+        <w:autoSpaceDE w:val="0"/>
+        <w:autoSpaceDN w:val="0"/>
+        <w:adjustRightInd w:val="0"/>
+        <w:spacing w:after="0" w:line="240" w:lineRule="auto"/>
+        <w:jc w:val="both"/>
+        <w:rPr>
+          <w:rFonts w:cstheme="minorHAnsi"/>
+        </w:rPr>
+      </w:pPr>
+      <w:r>
+        <w:rPr>
+          <w:rFonts w:cstheme="minorHAnsi"/>
+        </w:rPr>
+        <w:t>This Model uses statistical relationship such as correlation related to user’s rating to make recommendations. This approach uses the entire dataset to successfully recommend items.</w:t>
+      </w:r>
+    </w:p>
+    <w:p>
+      <w:pPr>
+        <w:autoSpaceDE w:val="0"/>
+        <w:autoSpaceDN w:val="0"/>
+        <w:adjustRightInd w:val="0"/>
+        <w:spacing w:after="0" w:line="240" w:lineRule="auto"/>
+        <w:jc w:val="both"/>
+        <w:rPr>
+          <w:rFonts w:cstheme="minorHAnsi"/>
+          <w:b/>
+          <w:bCs/>
+        </w:rPr>
+      </w:pPr>
+    </w:p>
+    <w:p>
+      <w:pPr>
+        <w:autoSpaceDE w:val="0"/>
+        <w:autoSpaceDN w:val="0"/>
+        <w:adjustRightInd w:val="0"/>
+        <w:spacing w:after="0" w:line="240" w:lineRule="auto"/>
+        <w:jc w:val="both"/>
+        <w:rPr>
+          <w:rFonts w:cstheme="minorHAnsi"/>
+          <w:b/>
+          <w:bCs/>
+        </w:rPr>
+      </w:pPr>
+    </w:p>
+    <w:p>
+      <w:pPr>
+        <w:autoSpaceDE w:val="0"/>
+        <w:autoSpaceDN w:val="0"/>
+        <w:adjustRightInd w:val="0"/>
+        <w:spacing w:after="0" w:line="240" w:lineRule="auto"/>
+        <w:jc w:val="both"/>
+        <w:rPr>
+          <w:rFonts w:cstheme="minorHAnsi"/>
+          <w:b/>
+          <w:bCs/>
+        </w:rPr>
+      </w:pPr>
+      <w:r>
+        <w:rPr>
+          <w:noProof/>
+        </w:rPr>
+        <w:drawing>
+          <wp:inline distT="0" distB="0" distL="0" distR="0" wp14:anchorId="437A426C" wp14:editId="3B5BE4E3">
+            <wp:extent cx="5354053" cy="3291942"/>
+            <wp:effectExtent l="0" t="0" r="0" b="3810"/>
+            <wp:docPr id="1" name="Picture 1" descr="Diagram&#10;&#10;Description automatically generated"/>
+            <wp:cNvGraphicFramePr>
+              <a:graphicFrameLocks xmlns:a="http://schemas.openxmlformats.org/drawingml/2006/main" noChangeAspect="1"/>
+            </wp:cNvGraphicFramePr>
+            <a:graphic xmlns:a="http://schemas.openxmlformats.org/drawingml/2006/main">
+              <a:graphicData uri="http://schemas.openxmlformats.org/drawingml/2006/picture">
+                <pic:pic xmlns:pic="http://schemas.openxmlformats.org/drawingml/2006/picture">
+                  <pic:nvPicPr>
+                    <pic:cNvPr id="1" name="Picture 1" descr="Diagram&#10;&#10;Description automatically generated"/>
+                    <pic:cNvPicPr/>
+                  </pic:nvPicPr>
+                  <pic:blipFill>
+                    <a:blip r:embed="rId6"/>
+                    <a:stretch>
+                      <a:fillRect/>
+                    </a:stretch>
+                  </pic:blipFill>
+                  <pic:spPr>
+                    <a:xfrm>
+                      <a:off x="0" y="0"/>
+                      <a:ext cx="5367164" cy="3300003"/>
+                    </a:xfrm>
+                    <a:prstGeom prst="rect">
+                      <a:avLst/>
+                    </a:prstGeom>
+                  </pic:spPr>
+                </pic:pic>
+              </a:graphicData>
+            </a:graphic>
+          </wp:inline>
+        </w:drawing>
       </w:r>
     </w:p>
     <w:p>
@@ -680,485 +898,1573 @@
           <w:b/>
           <w:bCs/>
         </w:rPr>
+        <w:t>User Based:</w:t>
+      </w:r>
+    </w:p>
+    <w:p>
+      <w:pPr>
+        <w:autoSpaceDE w:val="0"/>
+        <w:autoSpaceDN w:val="0"/>
+        <w:adjustRightInd w:val="0"/>
+        <w:spacing w:after="0" w:line="240" w:lineRule="auto"/>
+        <w:ind w:firstLine="720"/>
+        <w:jc w:val="both"/>
+        <w:rPr>
+          <w:rFonts w:cstheme="minorHAnsi"/>
+        </w:rPr>
+      </w:pPr>
+      <w:r>
+        <w:rPr>
+          <w:rFonts w:cstheme="minorHAnsi"/>
+        </w:rPr>
+        <w:t xml:space="preserve"> </w:t>
+      </w:r>
+      <w:r>
+        <w:rPr>
+          <w:rFonts w:cstheme="minorHAnsi"/>
+        </w:rPr>
+        <w:t xml:space="preserve">It is a recommendation technique that </w:t>
+      </w:r>
+      <w:r>
+        <w:rPr>
+          <w:rFonts w:cstheme="minorHAnsi"/>
+        </w:rPr>
+        <w:t>recommends</w:t>
+      </w:r>
+      <w:r>
+        <w:rPr>
+          <w:rFonts w:cstheme="minorHAnsi"/>
+        </w:rPr>
+        <w:t xml:space="preserve"> item </w:t>
+      </w:r>
+      <w:r>
+        <w:rPr>
+          <w:rFonts w:cstheme="minorHAnsi"/>
+        </w:rPr>
+        <w:t>to</w:t>
+      </w:r>
+      <w:r>
+        <w:rPr>
+          <w:rFonts w:cstheme="minorHAnsi"/>
+        </w:rPr>
+        <w:t xml:space="preserve"> a</w:t>
+      </w:r>
+      <w:r>
+        <w:rPr>
+          <w:rFonts w:cstheme="minorHAnsi"/>
+        </w:rPr>
+        <w:t xml:space="preserve"> certain </w:t>
+      </w:r>
+      <w:r>
+        <w:rPr>
+          <w:rFonts w:cstheme="minorHAnsi"/>
+        </w:rPr>
+        <w:t>buyer</w:t>
+      </w:r>
+      <w:r>
+        <w:rPr>
+          <w:rFonts w:cstheme="minorHAnsi"/>
+        </w:rPr>
+        <w:t xml:space="preserve"> based on the ratings </w:t>
+      </w:r>
+      <w:r>
+        <w:rPr>
+          <w:rFonts w:cstheme="minorHAnsi"/>
+        </w:rPr>
+        <w:t xml:space="preserve">of that item </w:t>
+      </w:r>
+      <w:r>
+        <w:rPr>
+          <w:rFonts w:cstheme="minorHAnsi"/>
+        </w:rPr>
+        <w:t>by</w:t>
+      </w:r>
+      <w:r>
+        <w:rPr>
+          <w:rFonts w:cstheme="minorHAnsi"/>
+        </w:rPr>
+        <w:t xml:space="preserve"> other </w:t>
+      </w:r>
+      <w:r>
+        <w:rPr>
+          <w:rFonts w:cstheme="minorHAnsi"/>
+        </w:rPr>
+        <w:t xml:space="preserve">people </w:t>
+      </w:r>
+      <w:r>
+        <w:rPr>
+          <w:rFonts w:cstheme="minorHAnsi"/>
+        </w:rPr>
+        <w:t>with similar interest as th</w:t>
+      </w:r>
+      <w:r>
+        <w:rPr>
+          <w:rFonts w:cstheme="minorHAnsi"/>
+        </w:rPr>
+        <w:t>e buyer</w:t>
+      </w:r>
+      <w:r>
+        <w:rPr>
+          <w:rFonts w:cstheme="minorHAnsi"/>
+        </w:rPr>
+        <w:t>.</w:t>
+      </w:r>
+      <w:r>
+        <w:rPr>
+          <w:rFonts w:cstheme="minorHAnsi"/>
+        </w:rPr>
+        <w:t xml:space="preserve"> So, pretty much finds users that have similar taste as you </w:t>
+      </w:r>
+      <w:r>
+        <w:rPr>
+          <w:rFonts w:cstheme="minorHAnsi"/>
+        </w:rPr>
+        <w:t xml:space="preserve">and </w:t>
+      </w:r>
+      <w:r>
+        <w:rPr>
+          <w:rFonts w:cstheme="minorHAnsi"/>
+        </w:rPr>
+        <w:t xml:space="preserve">make a </w:t>
+      </w:r>
+      <w:r>
+        <w:rPr>
+          <w:rFonts w:cstheme="minorHAnsi"/>
+        </w:rPr>
+        <w:t>recommend</w:t>
+      </w:r>
+      <w:r>
+        <w:rPr>
+          <w:rFonts w:cstheme="minorHAnsi"/>
+        </w:rPr>
+        <w:t>ation based on</w:t>
+      </w:r>
+      <w:r>
+        <w:rPr>
+          <w:rFonts w:cstheme="minorHAnsi"/>
+        </w:rPr>
+        <w:t xml:space="preserve"> the highest rated item </w:t>
+      </w:r>
+      <w:r>
+        <w:rPr>
+          <w:rFonts w:cstheme="minorHAnsi"/>
+        </w:rPr>
+        <w:t>voted by those users</w:t>
+      </w:r>
+      <w:r>
+        <w:rPr>
+          <w:rFonts w:cstheme="minorHAnsi"/>
+        </w:rPr>
+        <w:t>.</w:t>
+      </w:r>
+    </w:p>
+    <w:p>
+      <w:pPr>
+        <w:autoSpaceDE w:val="0"/>
+        <w:autoSpaceDN w:val="0"/>
+        <w:adjustRightInd w:val="0"/>
+        <w:spacing w:after="0" w:line="240" w:lineRule="auto"/>
+        <w:jc w:val="both"/>
+        <w:rPr>
+          <w:rFonts w:cstheme="minorHAnsi"/>
+        </w:rPr>
+      </w:pPr>
+    </w:p>
+    <w:p>
+      <w:pPr>
+        <w:autoSpaceDE w:val="0"/>
+        <w:autoSpaceDN w:val="0"/>
+        <w:adjustRightInd w:val="0"/>
+        <w:spacing w:after="0" w:line="240" w:lineRule="auto"/>
+        <w:jc w:val="both"/>
+        <w:rPr>
+          <w:rFonts w:cstheme="minorHAnsi"/>
+        </w:rPr>
+      </w:pPr>
+    </w:p>
+    <w:p>
+      <w:pPr>
+        <w:autoSpaceDE w:val="0"/>
+        <w:autoSpaceDN w:val="0"/>
+        <w:adjustRightInd w:val="0"/>
+        <w:spacing w:after="0" w:line="240" w:lineRule="auto"/>
+        <w:jc w:val="both"/>
+        <w:rPr>
+          <w:rFonts w:cstheme="minorHAnsi"/>
+          <w:b/>
+          <w:bCs/>
+        </w:rPr>
+      </w:pPr>
+      <w:r>
+        <w:rPr>
+          <w:rFonts w:cstheme="minorHAnsi"/>
+          <w:b/>
+          <w:bCs/>
+        </w:rPr>
+        <w:t>Item Based:</w:t>
+      </w:r>
+    </w:p>
+    <w:p>
+      <w:pPr>
+        <w:autoSpaceDE w:val="0"/>
+        <w:autoSpaceDN w:val="0"/>
+        <w:adjustRightInd w:val="0"/>
+        <w:spacing w:after="0" w:line="240" w:lineRule="auto"/>
+        <w:ind w:firstLine="720"/>
+        <w:jc w:val="both"/>
+        <w:rPr>
+          <w:rFonts w:cstheme="minorHAnsi"/>
+        </w:rPr>
+      </w:pPr>
+      <w:r>
+        <w:rPr>
+          <w:rFonts w:cstheme="minorHAnsi"/>
+        </w:rPr>
+        <w:t xml:space="preserve">A rating is assigned to an item that you wish to buy based on your ratings of similar products that you have </w:t>
+      </w:r>
+      <w:r>
+        <w:rPr>
+          <w:rFonts w:cstheme="minorHAnsi"/>
+        </w:rPr>
+        <w:t>already rated.</w:t>
+      </w:r>
+    </w:p>
+    <w:p>
+      <w:pPr>
+        <w:autoSpaceDE w:val="0"/>
+        <w:autoSpaceDN w:val="0"/>
+        <w:adjustRightInd w:val="0"/>
+        <w:spacing w:after="0" w:line="240" w:lineRule="auto"/>
+        <w:jc w:val="both"/>
+        <w:rPr>
+          <w:rFonts w:cstheme="minorHAnsi"/>
+        </w:rPr>
+      </w:pPr>
+    </w:p>
+    <w:p>
+      <w:pPr>
+        <w:autoSpaceDE w:val="0"/>
+        <w:autoSpaceDN w:val="0"/>
+        <w:adjustRightInd w:val="0"/>
+        <w:spacing w:after="0" w:line="240" w:lineRule="auto"/>
+        <w:jc w:val="both"/>
+        <w:rPr>
+          <w:rFonts w:cstheme="minorHAnsi"/>
+          <w:b/>
+          <w:bCs/>
+        </w:rPr>
+      </w:pPr>
+      <w:r>
+        <w:rPr>
+          <w:rFonts w:cstheme="minorHAnsi"/>
+          <w:b/>
+          <w:bCs/>
+        </w:rPr>
+        <w:t>Model Based Collaborative Filtering</w:t>
+      </w:r>
+    </w:p>
+    <w:p>
+      <w:pPr>
+        <w:autoSpaceDE w:val="0"/>
+        <w:autoSpaceDN w:val="0"/>
+        <w:adjustRightInd w:val="0"/>
+        <w:spacing w:after="0" w:line="240" w:lineRule="auto"/>
+        <w:ind w:firstLine="720"/>
+        <w:jc w:val="both"/>
+        <w:rPr>
+          <w:rFonts w:cstheme="minorHAnsi"/>
+        </w:rPr>
+      </w:pPr>
+      <w:r>
+        <w:rPr>
+          <w:rFonts w:cstheme="minorHAnsi"/>
+        </w:rPr>
+        <w:t>Comparing to the memory-based approach, the</w:t>
+      </w:r>
+      <w:r>
+        <w:rPr>
+          <w:rFonts w:cstheme="minorHAnsi"/>
+        </w:rPr>
+        <w:t xml:space="preserve"> </w:t>
+      </w:r>
+      <w:r>
+        <w:rPr>
+          <w:rFonts w:cstheme="minorHAnsi"/>
+        </w:rPr>
+        <w:t>model-based one usually does not use</w:t>
+      </w:r>
+    </w:p>
+    <w:p>
+      <w:pPr>
+        <w:autoSpaceDE w:val="0"/>
+        <w:autoSpaceDN w:val="0"/>
+        <w:adjustRightInd w:val="0"/>
+        <w:spacing w:after="0" w:line="240" w:lineRule="auto"/>
+        <w:jc w:val="both"/>
+        <w:rPr>
+          <w:rFonts w:cstheme="minorHAnsi"/>
+        </w:rPr>
+      </w:pPr>
+      <w:r>
+        <w:rPr>
+          <w:rFonts w:cstheme="minorHAnsi"/>
+        </w:rPr>
+        <w:t>the entire dataset to compute the predictions, but it uses a training set for predicting</w:t>
+      </w:r>
+      <w:r>
+        <w:rPr>
+          <w:rFonts w:cstheme="minorHAnsi"/>
+        </w:rPr>
+        <w:t xml:space="preserve"> </w:t>
+      </w:r>
+      <w:r>
+        <w:rPr>
+          <w:rFonts w:cstheme="minorHAnsi"/>
+        </w:rPr>
+        <w:t>the future ratings. For recommending an item, a model first analyzes the user-item</w:t>
+      </w:r>
+      <w:r>
+        <w:rPr>
+          <w:rFonts w:cstheme="minorHAnsi"/>
+        </w:rPr>
+        <w:t xml:space="preserve"> </w:t>
+      </w:r>
+      <w:r>
+        <w:rPr>
+          <w:rFonts w:cstheme="minorHAnsi"/>
+        </w:rPr>
+        <w:t>matrix.</w:t>
+      </w:r>
+      <w:r>
+        <w:rPr>
+          <w:rFonts w:cstheme="minorHAnsi"/>
+        </w:rPr>
+        <w:t xml:space="preserve"> </w:t>
+      </w:r>
+      <w:r>
+        <w:rPr>
+          <w:rFonts w:cstheme="minorHAnsi"/>
+        </w:rPr>
+        <w:t>Next, it identifies the relationship among the items, and then it compares these</w:t>
+      </w:r>
+      <w:r>
+        <w:rPr>
+          <w:rFonts w:cstheme="minorHAnsi"/>
+        </w:rPr>
+        <w:t xml:space="preserve"> </w:t>
+      </w:r>
+      <w:r>
+        <w:rPr>
+          <w:rFonts w:cstheme="minorHAnsi"/>
+        </w:rPr>
+        <w:t>relations with top-N recommendations list. After a model is constructed, predictions</w:t>
+      </w:r>
+      <w:r>
+        <w:rPr>
+          <w:rFonts w:cstheme="minorHAnsi"/>
+        </w:rPr>
+        <w:t xml:space="preserve"> </w:t>
+      </w:r>
+      <w:r>
+        <w:rPr>
+          <w:rFonts w:cstheme="minorHAnsi"/>
+        </w:rPr>
+        <w:t>could be computed very fast.</w:t>
+      </w:r>
+      <w:r>
+        <w:rPr>
+          <w:rFonts w:cstheme="minorHAnsi"/>
+        </w:rPr>
+        <w:t xml:space="preserve"> (1) (direct citation)</w:t>
+      </w:r>
+    </w:p>
+    <w:p>
+      <w:pPr>
+        <w:autoSpaceDE w:val="0"/>
+        <w:autoSpaceDN w:val="0"/>
+        <w:adjustRightInd w:val="0"/>
+        <w:spacing w:after="0" w:line="240" w:lineRule="auto"/>
+        <w:ind w:firstLine="720"/>
+        <w:jc w:val="both"/>
+        <w:rPr>
+          <w:rFonts w:cstheme="minorHAnsi"/>
+        </w:rPr>
+      </w:pPr>
+    </w:p>
+    <w:p>
+      <w:pPr>
+        <w:autoSpaceDE w:val="0"/>
+        <w:autoSpaceDN w:val="0"/>
+        <w:adjustRightInd w:val="0"/>
+        <w:spacing w:after="0" w:line="240" w:lineRule="auto"/>
+        <w:ind w:firstLine="720"/>
+        <w:jc w:val="both"/>
+        <w:rPr>
+          <w:rFonts w:cstheme="minorHAnsi"/>
+        </w:rPr>
+      </w:pPr>
+      <w:r>
+        <w:rPr>
+          <w:rFonts w:cstheme="minorHAnsi"/>
+        </w:rPr>
+        <w:t>Making recommendations with this approach involves a part of the entire dataset.</w:t>
+      </w:r>
+      <w:r>
+        <w:rPr>
+          <w:rFonts w:cstheme="minorHAnsi"/>
+        </w:rPr>
+        <w:t xml:space="preserve"> So, a subset of the entire dataset is taken to build a model, which is used to generate recommendations.</w:t>
+      </w:r>
+    </w:p>
+    <w:p>
+      <w:pPr>
+        <w:autoSpaceDE w:val="0"/>
+        <w:autoSpaceDN w:val="0"/>
+        <w:adjustRightInd w:val="0"/>
+        <w:spacing w:after="0" w:line="240" w:lineRule="auto"/>
+        <w:jc w:val="both"/>
+        <w:rPr>
+          <w:rFonts w:cstheme="minorHAnsi"/>
+        </w:rPr>
+      </w:pPr>
+    </w:p>
+    <w:p>
+      <w:pPr>
+        <w:autoSpaceDE w:val="0"/>
+        <w:autoSpaceDN w:val="0"/>
+        <w:adjustRightInd w:val="0"/>
+        <w:spacing w:after="0" w:line="240" w:lineRule="auto"/>
+        <w:ind w:firstLine="720"/>
+        <w:jc w:val="both"/>
+        <w:rPr>
+          <w:rFonts w:cstheme="minorHAnsi"/>
+        </w:rPr>
+      </w:pPr>
+    </w:p>
+    <w:p>
+      <w:pPr>
+        <w:autoSpaceDE w:val="0"/>
+        <w:autoSpaceDN w:val="0"/>
+        <w:adjustRightInd w:val="0"/>
+        <w:spacing w:after="0" w:line="240" w:lineRule="auto"/>
+        <w:ind w:firstLine="720"/>
+        <w:jc w:val="both"/>
+        <w:rPr>
+          <w:rFonts w:cstheme="minorHAnsi"/>
+        </w:rPr>
+      </w:pPr>
+    </w:p>
+    <w:p>
+      <w:pPr>
+        <w:autoSpaceDE w:val="0"/>
+        <w:autoSpaceDN w:val="0"/>
+        <w:adjustRightInd w:val="0"/>
+        <w:spacing w:after="0" w:line="240" w:lineRule="auto"/>
+        <w:ind w:firstLine="720"/>
+        <w:jc w:val="both"/>
+        <w:rPr>
+          <w:rFonts w:cstheme="minorHAnsi"/>
+        </w:rPr>
+      </w:pPr>
+      <w:r>
+        <w:rPr>
+          <w:noProof/>
+        </w:rPr>
+        <w:drawing>
+          <wp:inline distT="0" distB="0" distL="0" distR="0" wp14:anchorId="146EF6EE" wp14:editId="3CF9DC82">
+            <wp:extent cx="4603851" cy="2478505"/>
+            <wp:effectExtent l="0" t="0" r="6350" b="0"/>
+            <wp:docPr id="2" name="Picture 2" descr="Diagram&#10;&#10;Description automatically generated"/>
+            <wp:cNvGraphicFramePr>
+              <a:graphicFrameLocks xmlns:a="http://schemas.openxmlformats.org/drawingml/2006/main" noChangeAspect="1"/>
+            </wp:cNvGraphicFramePr>
+            <a:graphic xmlns:a="http://schemas.openxmlformats.org/drawingml/2006/main">
+              <a:graphicData uri="http://schemas.openxmlformats.org/drawingml/2006/picture">
+                <pic:pic xmlns:pic="http://schemas.openxmlformats.org/drawingml/2006/picture">
+                  <pic:nvPicPr>
+                    <pic:cNvPr id="2" name="Picture 2" descr="Diagram&#10;&#10;Description automatically generated"/>
+                    <pic:cNvPicPr/>
+                  </pic:nvPicPr>
+                  <pic:blipFill>
+                    <a:blip r:embed="rId7"/>
+                    <a:stretch>
+                      <a:fillRect/>
+                    </a:stretch>
+                  </pic:blipFill>
+                  <pic:spPr>
+                    <a:xfrm>
+                      <a:off x="0" y="0"/>
+                      <a:ext cx="4618125" cy="2486189"/>
+                    </a:xfrm>
+                    <a:prstGeom prst="rect">
+                      <a:avLst/>
+                    </a:prstGeom>
+                  </pic:spPr>
+                </pic:pic>
+              </a:graphicData>
+            </a:graphic>
+          </wp:inline>
+        </w:drawing>
+      </w:r>
+    </w:p>
+    <w:p>
+      <w:pPr>
+        <w:autoSpaceDE w:val="0"/>
+        <w:autoSpaceDN w:val="0"/>
+        <w:adjustRightInd w:val="0"/>
+        <w:spacing w:after="0" w:line="240" w:lineRule="auto"/>
+        <w:ind w:firstLine="720"/>
+        <w:jc w:val="both"/>
+        <w:rPr>
+          <w:rFonts w:cstheme="minorHAnsi"/>
+        </w:rPr>
+      </w:pPr>
+    </w:p>
+    <w:p>
+      <w:pPr>
+        <w:pStyle w:val="ListParagraph"/>
+        <w:numPr>
+          <w:ilvl w:val="0"/>
+          <w:numId w:val="3"/>
+        </w:numPr>
+        <w:autoSpaceDE w:val="0"/>
+        <w:autoSpaceDN w:val="0"/>
+        <w:adjustRightInd w:val="0"/>
+        <w:spacing w:after="0" w:line="240" w:lineRule="auto"/>
+        <w:rPr>
+          <w:rFonts w:ascii="TimesNewRomanPSMT" w:hAnsi="TimesNewRomanPSMT" w:cs="TimesNewRomanPSMT"/>
+        </w:rPr>
+      </w:pPr>
+      <w:r>
+        <w:rPr>
+          <w:rFonts w:ascii="TimesNewRomanPS-BoldMT" w:hAnsi="TimesNewRomanPS-BoldMT" w:cs="TimesNewRomanPS-BoldMT"/>
+          <w:b/>
+          <w:bCs/>
+        </w:rPr>
+        <w:t xml:space="preserve">Explicit: </w:t>
+      </w:r>
+      <w:r>
+        <w:rPr>
+          <w:rFonts w:ascii="TimesNewRomanPSMT" w:hAnsi="TimesNewRomanPSMT" w:cs="TimesNewRomanPSMT"/>
+        </w:rPr>
+        <w:t>These ratings are the specific rating that a user gives to</w:t>
+      </w:r>
+      <w:r>
+        <w:rPr>
+          <w:rFonts w:ascii="TimesNewRomanPSMT" w:hAnsi="TimesNewRomanPSMT" w:cs="TimesNewRomanPSMT"/>
+        </w:rPr>
+        <w:t xml:space="preserve"> </w:t>
+      </w:r>
+      <w:r>
+        <w:rPr>
+          <w:rFonts w:ascii="TimesNewRomanPSMT" w:hAnsi="TimesNewRomanPSMT" w:cs="TimesNewRomanPSMT"/>
+        </w:rPr>
+        <w:t>a product (for example, a user rates a book 3 on a scale of 1 to 5).</w:t>
+      </w:r>
+      <w:r>
+        <w:rPr>
+          <w:rFonts w:ascii="TimesNewRomanPSMT" w:hAnsi="TimesNewRomanPSMT" w:cs="TimesNewRomanPSMT"/>
+        </w:rPr>
+        <w:t xml:space="preserve"> </w:t>
+      </w:r>
+      <w:r>
+        <w:rPr>
+          <w:rFonts w:ascii="TimesNewRomanPSMT" w:hAnsi="TimesNewRomanPSMT" w:cs="TimesNewRomanPSMT"/>
+        </w:rPr>
+        <w:t>These explicit ratings are directly used in the extractions of users’</w:t>
+      </w:r>
+      <w:r>
+        <w:rPr>
+          <w:rFonts w:ascii="TimesNewRomanPSMT" w:hAnsi="TimesNewRomanPSMT" w:cs="TimesNewRomanPSMT"/>
+        </w:rPr>
+        <w:t xml:space="preserve"> </w:t>
+      </w:r>
+      <w:r>
+        <w:rPr>
+          <w:rFonts w:ascii="TimesNewRomanPSMT" w:hAnsi="TimesNewRomanPSMT" w:cs="TimesNewRomanPSMT"/>
+        </w:rPr>
+        <w:t>interest for future recommendation. The disadvantage of explicit</w:t>
+      </w:r>
+      <w:r>
+        <w:rPr>
+          <w:rFonts w:ascii="TimesNewRomanPSMT" w:hAnsi="TimesNewRomanPSMT" w:cs="TimesNewRomanPSMT"/>
+        </w:rPr>
+        <w:t xml:space="preserve"> </w:t>
+      </w:r>
+      <w:r>
+        <w:rPr>
+          <w:rFonts w:ascii="TimesNewRomanPSMT" w:hAnsi="TimesNewRomanPSMT" w:cs="TimesNewRomanPSMT"/>
+        </w:rPr>
+        <w:t>data is that it makes user responsible for data collection and future</w:t>
+      </w:r>
+      <w:r>
+        <w:rPr>
+          <w:rFonts w:ascii="TimesNewRomanPSMT" w:hAnsi="TimesNewRomanPSMT" w:cs="TimesNewRomanPSMT"/>
+        </w:rPr>
+        <w:t xml:space="preserve"> </w:t>
+      </w:r>
+      <w:r>
+        <w:rPr>
+          <w:rFonts w:ascii="TimesNewRomanPSMT" w:hAnsi="TimesNewRomanPSMT" w:cs="TimesNewRomanPSMT"/>
+        </w:rPr>
+        <w:t>rating prediction who hardly takes interest to give a rating on a</w:t>
+      </w:r>
+      <w:r>
+        <w:rPr>
+          <w:rFonts w:ascii="TimesNewRomanPSMT" w:hAnsi="TimesNewRomanPSMT" w:cs="TimesNewRomanPSMT"/>
+        </w:rPr>
+        <w:t xml:space="preserve"> </w:t>
+      </w:r>
+      <w:r>
+        <w:rPr>
+          <w:rFonts w:ascii="TimesNewRomanPSMT" w:hAnsi="TimesNewRomanPSMT" w:cs="TimesNewRomanPSMT"/>
+        </w:rPr>
+        <w:t>particular item.</w:t>
+      </w:r>
+      <w:r>
+        <w:rPr>
+          <w:rFonts w:ascii="TimesNewRomanPSMT" w:hAnsi="TimesNewRomanPSMT" w:cs="TimesNewRomanPSMT"/>
+        </w:rPr>
+        <w:t xml:space="preserve"> (Direct Citation)</w:t>
+      </w:r>
+    </w:p>
+    <w:p>
+      <w:pPr>
+        <w:autoSpaceDE w:val="0"/>
+        <w:autoSpaceDN w:val="0"/>
+        <w:adjustRightInd w:val="0"/>
+        <w:spacing w:after="0" w:line="240" w:lineRule="auto"/>
+        <w:rPr>
+          <w:rFonts w:ascii="TimesNewRomanPSMT" w:hAnsi="TimesNewRomanPSMT" w:cs="TimesNewRomanPSMT"/>
+        </w:rPr>
+      </w:pPr>
+    </w:p>
+    <w:p>
+      <w:pPr>
+        <w:pStyle w:val="ListParagraph"/>
+        <w:numPr>
+          <w:ilvl w:val="0"/>
+          <w:numId w:val="3"/>
+        </w:numPr>
+        <w:autoSpaceDE w:val="0"/>
+        <w:autoSpaceDN w:val="0"/>
+        <w:adjustRightInd w:val="0"/>
+        <w:spacing w:after="0" w:line="240" w:lineRule="auto"/>
+        <w:rPr>
+          <w:rFonts w:ascii="TimesNewRomanPSMT" w:hAnsi="TimesNewRomanPSMT" w:cs="TimesNewRomanPSMT"/>
+        </w:rPr>
+      </w:pPr>
+      <w:r>
+        <w:rPr>
+          <w:rFonts w:ascii="TimesNewRomanPS-BoldMT" w:hAnsi="TimesNewRomanPS-BoldMT" w:cs="TimesNewRomanPS-BoldMT"/>
+          <w:b/>
+          <w:bCs/>
+        </w:rPr>
+        <w:t xml:space="preserve">Implicit: </w:t>
+      </w:r>
+      <w:r>
+        <w:rPr>
+          <w:rFonts w:ascii="TimesNewRomanPSMT" w:hAnsi="TimesNewRomanPSMT" w:cs="TimesNewRomanPSMT"/>
+        </w:rPr>
+        <w:t>These ratings are collected by logging the user’s data</w:t>
+      </w:r>
+      <w:r>
+        <w:rPr>
+          <w:rFonts w:ascii="TimesNewRomanPSMT" w:hAnsi="TimesNewRomanPSMT" w:cs="TimesNewRomanPSMT"/>
+        </w:rPr>
+        <w:t xml:space="preserve"> </w:t>
+      </w:r>
+      <w:r>
+        <w:rPr>
+          <w:rFonts w:ascii="TimesNewRomanPSMT" w:hAnsi="TimesNewRomanPSMT" w:cs="TimesNewRomanPSMT"/>
+        </w:rPr>
+        <w:t>generated while browsing the website. Implicit data are easier</w:t>
+      </w:r>
+      <w:r>
+        <w:rPr>
+          <w:rFonts w:ascii="TimesNewRomanPSMT" w:hAnsi="TimesNewRomanPSMT" w:cs="TimesNewRomanPSMT"/>
+        </w:rPr>
+        <w:t xml:space="preserve"> </w:t>
+      </w:r>
+      <w:r>
+        <w:rPr>
+          <w:rFonts w:ascii="TimesNewRomanPSMT" w:hAnsi="TimesNewRomanPSMT" w:cs="TimesNewRomanPSMT"/>
+        </w:rPr>
+        <w:t>to collect as it does not put any pressure on the user to rate the</w:t>
+      </w:r>
+      <w:r>
+        <w:rPr>
+          <w:rFonts w:ascii="TimesNewRomanPSMT" w:hAnsi="TimesNewRomanPSMT" w:cs="TimesNewRomanPSMT"/>
+        </w:rPr>
+        <w:t xml:space="preserve"> </w:t>
+      </w:r>
+      <w:r>
+        <w:rPr>
+          <w:rFonts w:ascii="TimesNewRomanPSMT" w:hAnsi="TimesNewRomanPSMT" w:cs="TimesNewRomanPSMT"/>
+        </w:rPr>
+        <w:t>products on the site. However, dealing with an implicit rating is</w:t>
+      </w:r>
+      <w:r>
+        <w:rPr>
+          <w:rFonts w:ascii="TimesNewRomanPSMT" w:hAnsi="TimesNewRomanPSMT" w:cs="TimesNewRomanPSMT"/>
+        </w:rPr>
+        <w:t xml:space="preserve"> </w:t>
+      </w:r>
+      <w:r>
+        <w:rPr>
+          <w:rFonts w:ascii="TimesNewRomanPSMT" w:hAnsi="TimesNewRomanPSMT" w:cs="TimesNewRomanPSMT"/>
+        </w:rPr>
+        <w:t>very complicated as it is hard to find the users’ preferences from</w:t>
+      </w:r>
+      <w:r>
+        <w:rPr>
+          <w:rFonts w:ascii="TimesNewRomanPSMT" w:hAnsi="TimesNewRomanPSMT" w:cs="TimesNewRomanPSMT"/>
+        </w:rPr>
+        <w:t xml:space="preserve"> </w:t>
+      </w:r>
+      <w:r>
+        <w:rPr>
+          <w:rFonts w:ascii="TimesNewRomanPSMT" w:hAnsi="TimesNewRomanPSMT" w:cs="TimesNewRomanPSMT"/>
+        </w:rPr>
+        <w:t>these collected users’ browsing data. Using these collected ratings</w:t>
+      </w:r>
+      <w:r>
+        <w:rPr>
+          <w:rFonts w:ascii="TimesNewRomanPSMT" w:hAnsi="TimesNewRomanPSMT" w:cs="TimesNewRomanPSMT"/>
+        </w:rPr>
+        <w:t xml:space="preserve"> </w:t>
+      </w:r>
+      <w:r>
+        <w:rPr>
+          <w:rFonts w:ascii="TimesNewRomanPSMT" w:hAnsi="TimesNewRomanPSMT" w:cs="TimesNewRomanPSMT"/>
+        </w:rPr>
+        <w:t>(explicit or implicit); RSs predict the unknown ratings of the user</w:t>
+      </w:r>
+      <w:r>
+        <w:rPr>
+          <w:rFonts w:ascii="TimesNewRomanPSMT" w:hAnsi="TimesNewRomanPSMT" w:cs="TimesNewRomanPSMT"/>
+        </w:rPr>
+        <w:t xml:space="preserve"> </w:t>
+      </w:r>
+      <w:r>
+        <w:rPr>
+          <w:rFonts w:ascii="TimesNewRomanPSMT" w:hAnsi="TimesNewRomanPSMT" w:cs="TimesNewRomanPSMT"/>
+        </w:rPr>
+        <w:t>based on different similarity metrics and these predicted ratings</w:t>
+      </w:r>
+      <w:r>
+        <w:rPr>
+          <w:rFonts w:ascii="TimesNewRomanPSMT" w:hAnsi="TimesNewRomanPSMT" w:cs="TimesNewRomanPSMT"/>
+        </w:rPr>
+        <w:t xml:space="preserve"> </w:t>
+      </w:r>
+      <w:r>
+        <w:rPr>
+          <w:rFonts w:ascii="TimesNewRomanPSMT" w:hAnsi="TimesNewRomanPSMT" w:cs="TimesNewRomanPSMT"/>
+        </w:rPr>
+        <w:t xml:space="preserve">used in the recommendation </w:t>
+      </w:r>
+      <w:proofErr w:type="gramStart"/>
+      <w:r>
+        <w:rPr>
+          <w:rFonts w:ascii="TimesNewRomanPSMT" w:hAnsi="TimesNewRomanPSMT" w:cs="TimesNewRomanPSMT"/>
+        </w:rPr>
+        <w:t>process.</w:t>
+      </w:r>
+      <w:r>
+        <w:rPr>
+          <w:rFonts w:ascii="TimesNewRomanPSMT" w:hAnsi="TimesNewRomanPSMT" w:cs="TimesNewRomanPSMT"/>
+        </w:rPr>
+        <w:t>(</w:t>
+      </w:r>
+      <w:proofErr w:type="gramEnd"/>
+      <w:r>
+        <w:rPr>
+          <w:rFonts w:ascii="TimesNewRomanPSMT" w:hAnsi="TimesNewRomanPSMT" w:cs="TimesNewRomanPSMT"/>
+        </w:rPr>
+        <w:t>Direct Citation)</w:t>
+      </w:r>
+    </w:p>
+    <w:p>
+      <w:pPr>
+        <w:autoSpaceDE w:val="0"/>
+        <w:autoSpaceDN w:val="0"/>
+        <w:adjustRightInd w:val="0"/>
+        <w:spacing w:after="0" w:line="240" w:lineRule="auto"/>
+        <w:jc w:val="both"/>
+        <w:rPr>
+          <w:rFonts w:cstheme="minorHAnsi"/>
+          <w:b/>
+          <w:bCs/>
+        </w:rPr>
+      </w:pPr>
+    </w:p>
+    <w:p>
+      <w:pPr>
+        <w:autoSpaceDE w:val="0"/>
+        <w:autoSpaceDN w:val="0"/>
+        <w:adjustRightInd w:val="0"/>
+        <w:spacing w:after="0" w:line="240" w:lineRule="auto"/>
+        <w:jc w:val="both"/>
+        <w:rPr>
+          <w:rFonts w:cstheme="minorHAnsi"/>
+          <w:b/>
+          <w:bCs/>
+        </w:rPr>
+      </w:pPr>
+    </w:p>
+    <w:p>
+      <w:pPr>
+        <w:autoSpaceDE w:val="0"/>
+        <w:autoSpaceDN w:val="0"/>
+        <w:adjustRightInd w:val="0"/>
+        <w:spacing w:after="0" w:line="240" w:lineRule="auto"/>
+        <w:jc w:val="both"/>
+        <w:rPr>
+          <w:rFonts w:cstheme="minorHAnsi"/>
+          <w:b/>
+          <w:bCs/>
+        </w:rPr>
+      </w:pPr>
+    </w:p>
+    <w:p>
+      <w:pPr>
+        <w:autoSpaceDE w:val="0"/>
+        <w:autoSpaceDN w:val="0"/>
+        <w:adjustRightInd w:val="0"/>
+        <w:spacing w:after="0" w:line="240" w:lineRule="auto"/>
+        <w:jc w:val="both"/>
+        <w:rPr>
+          <w:rFonts w:cstheme="minorHAnsi"/>
+          <w:b/>
+          <w:bCs/>
+        </w:rPr>
+      </w:pPr>
+    </w:p>
+    <w:p>
+      <w:pPr>
+        <w:autoSpaceDE w:val="0"/>
+        <w:autoSpaceDN w:val="0"/>
+        <w:adjustRightInd w:val="0"/>
+        <w:spacing w:after="0" w:line="240" w:lineRule="auto"/>
+        <w:jc w:val="both"/>
+        <w:rPr>
+          <w:rFonts w:cstheme="minorHAnsi"/>
+          <w:b/>
+          <w:bCs/>
+        </w:rPr>
+      </w:pPr>
+    </w:p>
+    <w:p>
+      <w:pPr>
+        <w:autoSpaceDE w:val="0"/>
+        <w:autoSpaceDN w:val="0"/>
+        <w:adjustRightInd w:val="0"/>
+        <w:spacing w:after="0" w:line="240" w:lineRule="auto"/>
+        <w:jc w:val="both"/>
+        <w:rPr>
+          <w:rFonts w:cstheme="minorHAnsi"/>
+          <w:b/>
+          <w:bCs/>
+        </w:rPr>
+      </w:pPr>
+    </w:p>
+    <w:p>
+      <w:pPr>
+        <w:autoSpaceDE w:val="0"/>
+        <w:autoSpaceDN w:val="0"/>
+        <w:adjustRightInd w:val="0"/>
+        <w:spacing w:after="0" w:line="240" w:lineRule="auto"/>
+        <w:jc w:val="both"/>
+        <w:rPr>
+          <w:rFonts w:cstheme="minorHAnsi"/>
+          <w:b/>
+          <w:bCs/>
+        </w:rPr>
+      </w:pPr>
+    </w:p>
+    <w:p>
+      <w:pPr>
+        <w:autoSpaceDE w:val="0"/>
+        <w:autoSpaceDN w:val="0"/>
+        <w:adjustRightInd w:val="0"/>
+        <w:spacing w:after="0" w:line="240" w:lineRule="auto"/>
+        <w:jc w:val="both"/>
+        <w:rPr>
+          <w:rFonts w:cstheme="minorHAnsi"/>
+          <w:b/>
+          <w:bCs/>
+        </w:rPr>
+      </w:pPr>
+    </w:p>
+    <w:p>
+      <w:pPr>
+        <w:autoSpaceDE w:val="0"/>
+        <w:autoSpaceDN w:val="0"/>
+        <w:adjustRightInd w:val="0"/>
+        <w:spacing w:after="0" w:line="240" w:lineRule="auto"/>
+        <w:jc w:val="both"/>
+        <w:rPr>
+          <w:rFonts w:cstheme="minorHAnsi"/>
+          <w:b/>
+          <w:bCs/>
+        </w:rPr>
+      </w:pPr>
+    </w:p>
+    <w:p>
+      <w:pPr>
+        <w:autoSpaceDE w:val="0"/>
+        <w:autoSpaceDN w:val="0"/>
+        <w:adjustRightInd w:val="0"/>
+        <w:spacing w:after="0" w:line="240" w:lineRule="auto"/>
+        <w:jc w:val="both"/>
+        <w:rPr>
+          <w:rFonts w:cstheme="minorHAnsi"/>
+          <w:b/>
+          <w:bCs/>
+        </w:rPr>
+      </w:pPr>
+    </w:p>
+    <w:p>
+      <w:pPr>
+        <w:autoSpaceDE w:val="0"/>
+        <w:autoSpaceDN w:val="0"/>
+        <w:adjustRightInd w:val="0"/>
+        <w:spacing w:after="0" w:line="240" w:lineRule="auto"/>
+        <w:jc w:val="both"/>
+        <w:rPr>
+          <w:rFonts w:cstheme="minorHAnsi"/>
+          <w:b/>
+          <w:bCs/>
+        </w:rPr>
+      </w:pPr>
+    </w:p>
+    <w:p>
+      <w:pPr>
+        <w:autoSpaceDE w:val="0"/>
+        <w:autoSpaceDN w:val="0"/>
+        <w:adjustRightInd w:val="0"/>
+        <w:spacing w:after="0" w:line="240" w:lineRule="auto"/>
+        <w:jc w:val="both"/>
+        <w:rPr>
+          <w:rFonts w:cstheme="minorHAnsi"/>
+          <w:b/>
+          <w:bCs/>
+        </w:rPr>
+      </w:pPr>
+    </w:p>
+    <w:p>
+      <w:pPr>
+        <w:autoSpaceDE w:val="0"/>
+        <w:autoSpaceDN w:val="0"/>
+        <w:adjustRightInd w:val="0"/>
+        <w:spacing w:after="0" w:line="240" w:lineRule="auto"/>
+        <w:jc w:val="both"/>
+        <w:rPr>
+          <w:rFonts w:cstheme="minorHAnsi"/>
+          <w:b/>
+          <w:bCs/>
+        </w:rPr>
+      </w:pPr>
+    </w:p>
+    <w:p>
+      <w:pPr>
+        <w:autoSpaceDE w:val="0"/>
+        <w:autoSpaceDN w:val="0"/>
+        <w:adjustRightInd w:val="0"/>
+        <w:spacing w:after="0" w:line="240" w:lineRule="auto"/>
+        <w:jc w:val="both"/>
+        <w:rPr>
+          <w:rFonts w:cstheme="minorHAnsi"/>
+          <w:b/>
+          <w:bCs/>
+        </w:rPr>
+      </w:pPr>
+    </w:p>
+    <w:p>
+      <w:pPr>
+        <w:autoSpaceDE w:val="0"/>
+        <w:autoSpaceDN w:val="0"/>
+        <w:adjustRightInd w:val="0"/>
+        <w:spacing w:after="0" w:line="240" w:lineRule="auto"/>
+        <w:jc w:val="both"/>
+        <w:rPr>
+          <w:rFonts w:cstheme="minorHAnsi"/>
+          <w:b/>
+          <w:bCs/>
+        </w:rPr>
+      </w:pPr>
+      <w:r>
+        <w:rPr>
+          <w:noProof/>
+        </w:rPr>
         <w:lastRenderedPageBreak/>
-        <w:t>User Based:</w:t>
-      </w:r>
-    </w:p>
-    <w:p>
-      <w:pPr>
-        <w:autoSpaceDE w:val="0"/>
-        <w:autoSpaceDN w:val="0"/>
-        <w:adjustRightInd w:val="0"/>
-        <w:spacing w:after="0" w:line="240" w:lineRule="auto"/>
-        <w:ind w:firstLine="720"/>
-        <w:jc w:val="both"/>
-        <w:rPr>
-          <w:rFonts w:cstheme="minorHAnsi"/>
-        </w:rPr>
-      </w:pPr>
-      <w:r>
-        <w:rPr>
-          <w:rFonts w:cstheme="minorHAnsi"/>
-        </w:rPr>
-        <w:t xml:space="preserve"> </w:t>
-      </w:r>
-      <w:r>
-        <w:rPr>
-          <w:rFonts w:cstheme="minorHAnsi"/>
-        </w:rPr>
-        <w:t xml:space="preserve">It is a recommendation technique that </w:t>
-      </w:r>
-      <w:r>
-        <w:rPr>
-          <w:rFonts w:cstheme="minorHAnsi"/>
-        </w:rPr>
-        <w:t>recommends</w:t>
-      </w:r>
-      <w:r>
-        <w:rPr>
-          <w:rFonts w:cstheme="minorHAnsi"/>
-        </w:rPr>
-        <w:t xml:space="preserve"> item </w:t>
-      </w:r>
-      <w:r>
-        <w:rPr>
-          <w:rFonts w:cstheme="minorHAnsi"/>
-        </w:rPr>
-        <w:t>to</w:t>
-      </w:r>
-      <w:r>
-        <w:rPr>
-          <w:rFonts w:cstheme="minorHAnsi"/>
-        </w:rPr>
-        <w:t xml:space="preserve"> a</w:t>
-      </w:r>
-      <w:r>
-        <w:rPr>
-          <w:rFonts w:cstheme="minorHAnsi"/>
-        </w:rPr>
-        <w:t xml:space="preserve"> certain </w:t>
-      </w:r>
-      <w:r>
-        <w:rPr>
-          <w:rFonts w:cstheme="minorHAnsi"/>
-        </w:rPr>
-        <w:t>buyer</w:t>
-      </w:r>
-      <w:r>
-        <w:rPr>
-          <w:rFonts w:cstheme="minorHAnsi"/>
-        </w:rPr>
-        <w:t xml:space="preserve"> based on the ratings </w:t>
-      </w:r>
-      <w:r>
-        <w:rPr>
-          <w:rFonts w:cstheme="minorHAnsi"/>
-        </w:rPr>
-        <w:t xml:space="preserve">of that item </w:t>
-      </w:r>
-      <w:r>
-        <w:rPr>
-          <w:rFonts w:cstheme="minorHAnsi"/>
-        </w:rPr>
-        <w:t>by</w:t>
-      </w:r>
-      <w:r>
-        <w:rPr>
-          <w:rFonts w:cstheme="minorHAnsi"/>
-        </w:rPr>
-        <w:t xml:space="preserve"> other </w:t>
-      </w:r>
-      <w:r>
-        <w:rPr>
-          <w:rFonts w:cstheme="minorHAnsi"/>
-        </w:rPr>
-        <w:t xml:space="preserve">people </w:t>
-      </w:r>
-      <w:r>
-        <w:rPr>
-          <w:rFonts w:cstheme="minorHAnsi"/>
-        </w:rPr>
-        <w:t>with similar interest as th</w:t>
-      </w:r>
-      <w:r>
-        <w:rPr>
-          <w:rFonts w:cstheme="minorHAnsi"/>
-        </w:rPr>
-        <w:t>e buyer</w:t>
-      </w:r>
-      <w:r>
-        <w:rPr>
-          <w:rFonts w:cstheme="minorHAnsi"/>
-        </w:rPr>
-        <w:t>.</w:t>
-      </w:r>
-      <w:r>
-        <w:rPr>
-          <w:rFonts w:cstheme="minorHAnsi"/>
-        </w:rPr>
-        <w:t xml:space="preserve"> So, pretty much finds users that have similar taste as you </w:t>
-      </w:r>
-      <w:r>
-        <w:rPr>
-          <w:rFonts w:cstheme="minorHAnsi"/>
-        </w:rPr>
-        <w:t xml:space="preserve">and </w:t>
-      </w:r>
-      <w:r>
-        <w:rPr>
-          <w:rFonts w:cstheme="minorHAnsi"/>
-        </w:rPr>
-        <w:t xml:space="preserve">make a </w:t>
-      </w:r>
-      <w:r>
-        <w:rPr>
-          <w:rFonts w:cstheme="minorHAnsi"/>
-        </w:rPr>
-        <w:t>recommend</w:t>
-      </w:r>
-      <w:r>
-        <w:rPr>
-          <w:rFonts w:cstheme="minorHAnsi"/>
-        </w:rPr>
-        <w:t>ation based on</w:t>
-      </w:r>
-      <w:r>
-        <w:rPr>
-          <w:rFonts w:cstheme="minorHAnsi"/>
-        </w:rPr>
-        <w:t xml:space="preserve"> the highest rated item </w:t>
-      </w:r>
-      <w:r>
-        <w:rPr>
-          <w:rFonts w:cstheme="minorHAnsi"/>
-        </w:rPr>
-        <w:t>voted by those users</w:t>
-      </w:r>
-      <w:r>
-        <w:rPr>
-          <w:rFonts w:cstheme="minorHAnsi"/>
-        </w:rPr>
-        <w:t>.</w:t>
-      </w:r>
-    </w:p>
-    <w:p>
-      <w:pPr>
-        <w:autoSpaceDE w:val="0"/>
-        <w:autoSpaceDN w:val="0"/>
-        <w:adjustRightInd w:val="0"/>
-        <w:spacing w:after="0" w:line="240" w:lineRule="auto"/>
-        <w:jc w:val="both"/>
-        <w:rPr>
-          <w:rFonts w:cstheme="minorHAnsi"/>
-        </w:rPr>
-      </w:pPr>
-    </w:p>
-    <w:p>
-      <w:pPr>
-        <w:autoSpaceDE w:val="0"/>
-        <w:autoSpaceDN w:val="0"/>
-        <w:adjustRightInd w:val="0"/>
-        <w:spacing w:after="0" w:line="240" w:lineRule="auto"/>
-        <w:jc w:val="both"/>
-        <w:rPr>
-          <w:rFonts w:cstheme="minorHAnsi"/>
-        </w:rPr>
-      </w:pPr>
-    </w:p>
-    <w:p>
-      <w:pPr>
-        <w:autoSpaceDE w:val="0"/>
-        <w:autoSpaceDN w:val="0"/>
-        <w:adjustRightInd w:val="0"/>
-        <w:spacing w:after="0" w:line="240" w:lineRule="auto"/>
-        <w:jc w:val="both"/>
-        <w:rPr>
-          <w:rFonts w:cstheme="minorHAnsi"/>
-          <w:b/>
-          <w:bCs/>
-        </w:rPr>
-      </w:pPr>
-      <w:r>
-        <w:rPr>
-          <w:rFonts w:cstheme="minorHAnsi"/>
-          <w:b/>
-          <w:bCs/>
-        </w:rPr>
-        <w:t>Item Based:</w:t>
-      </w:r>
-    </w:p>
-    <w:p>
-      <w:pPr>
-        <w:autoSpaceDE w:val="0"/>
-        <w:autoSpaceDN w:val="0"/>
-        <w:adjustRightInd w:val="0"/>
-        <w:spacing w:after="0" w:line="240" w:lineRule="auto"/>
-        <w:ind w:firstLine="720"/>
-        <w:jc w:val="both"/>
-        <w:rPr>
-          <w:rFonts w:cstheme="minorHAnsi"/>
-        </w:rPr>
-      </w:pPr>
-      <w:r>
-        <w:rPr>
-          <w:rFonts w:cstheme="minorHAnsi"/>
-        </w:rPr>
-        <w:t xml:space="preserve">A rating is assigned to an item that you wish to buy based on your ratings of similar products that you have </w:t>
-      </w:r>
-      <w:r>
-        <w:rPr>
-          <w:rFonts w:cstheme="minorHAnsi"/>
-        </w:rPr>
-        <w:t>already rated.</w:t>
-      </w:r>
-    </w:p>
-    <w:p>
-      <w:pPr>
-        <w:autoSpaceDE w:val="0"/>
-        <w:autoSpaceDN w:val="0"/>
-        <w:adjustRightInd w:val="0"/>
-        <w:spacing w:after="0" w:line="240" w:lineRule="auto"/>
-        <w:ind w:firstLine="720"/>
-        <w:jc w:val="both"/>
-        <w:rPr>
-          <w:rFonts w:cstheme="minorHAnsi"/>
-        </w:rPr>
-      </w:pPr>
-    </w:p>
-    <w:p>
-      <w:pPr>
-        <w:autoSpaceDE w:val="0"/>
-        <w:autoSpaceDN w:val="0"/>
-        <w:adjustRightInd w:val="0"/>
-        <w:spacing w:after="0" w:line="240" w:lineRule="auto"/>
-        <w:jc w:val="both"/>
-        <w:rPr>
-          <w:rFonts w:cstheme="minorHAnsi"/>
-          <w:b/>
-          <w:bCs/>
-        </w:rPr>
-      </w:pPr>
-      <w:r>
-        <w:rPr>
-          <w:rFonts w:cstheme="minorHAnsi"/>
-          <w:b/>
-          <w:bCs/>
-        </w:rPr>
-        <w:t>Model Based Collaborative Filtering</w:t>
-      </w:r>
-    </w:p>
-    <w:p>
-      <w:pPr>
-        <w:autoSpaceDE w:val="0"/>
-        <w:autoSpaceDN w:val="0"/>
-        <w:adjustRightInd w:val="0"/>
-        <w:spacing w:after="0" w:line="240" w:lineRule="auto"/>
-        <w:ind w:firstLine="720"/>
-        <w:jc w:val="both"/>
-        <w:rPr>
-          <w:rFonts w:cstheme="minorHAnsi"/>
-        </w:rPr>
-      </w:pPr>
-      <w:r>
-        <w:rPr>
-          <w:rFonts w:cstheme="minorHAnsi"/>
-        </w:rPr>
-        <w:t>Comparing to the memory-based approach, the</w:t>
-      </w:r>
-      <w:r>
-        <w:rPr>
-          <w:rFonts w:cstheme="minorHAnsi"/>
-        </w:rPr>
-        <w:t xml:space="preserve"> </w:t>
-      </w:r>
-      <w:r>
-        <w:rPr>
-          <w:rFonts w:cstheme="minorHAnsi"/>
-        </w:rPr>
-        <w:t>model-based one usually does not use</w:t>
-      </w:r>
-    </w:p>
-    <w:p>
-      <w:pPr>
-        <w:autoSpaceDE w:val="0"/>
-        <w:autoSpaceDN w:val="0"/>
-        <w:adjustRightInd w:val="0"/>
-        <w:spacing w:after="0" w:line="240" w:lineRule="auto"/>
-        <w:jc w:val="both"/>
-        <w:rPr>
-          <w:rFonts w:cstheme="minorHAnsi"/>
-        </w:rPr>
-      </w:pPr>
-      <w:r>
-        <w:rPr>
-          <w:rFonts w:cstheme="minorHAnsi"/>
-        </w:rPr>
-        <w:t>the entire dataset to compute the predictions, but it uses a training set for predicting</w:t>
-      </w:r>
-      <w:r>
-        <w:rPr>
-          <w:rFonts w:cstheme="minorHAnsi"/>
-        </w:rPr>
-        <w:t xml:space="preserve"> </w:t>
-      </w:r>
-      <w:r>
-        <w:rPr>
-          <w:rFonts w:cstheme="minorHAnsi"/>
-        </w:rPr>
-        <w:t>the future ratings. For recommending an item, a model first analyzes the user-item</w:t>
-      </w:r>
-      <w:r>
-        <w:rPr>
-          <w:rFonts w:cstheme="minorHAnsi"/>
-        </w:rPr>
-        <w:t xml:space="preserve"> </w:t>
-      </w:r>
-      <w:r>
-        <w:rPr>
-          <w:rFonts w:cstheme="minorHAnsi"/>
-        </w:rPr>
-        <w:t>matrix.</w:t>
-      </w:r>
-      <w:r>
-        <w:rPr>
-          <w:rFonts w:cstheme="minorHAnsi"/>
-        </w:rPr>
-        <w:t xml:space="preserve"> </w:t>
-      </w:r>
-      <w:r>
-        <w:rPr>
-          <w:rFonts w:cstheme="minorHAnsi"/>
-        </w:rPr>
-        <w:t>Next, it identifies the relationship among the items, and then it compares these</w:t>
-      </w:r>
-      <w:r>
-        <w:rPr>
-          <w:rFonts w:cstheme="minorHAnsi"/>
-        </w:rPr>
-        <w:t xml:space="preserve"> </w:t>
-      </w:r>
-      <w:r>
-        <w:rPr>
-          <w:rFonts w:cstheme="minorHAnsi"/>
-        </w:rPr>
-        <w:t>relations with top-N recommendations list. After a model is constructed, predictions</w:t>
-      </w:r>
-      <w:r>
-        <w:rPr>
-          <w:rFonts w:cstheme="minorHAnsi"/>
-        </w:rPr>
-        <w:t xml:space="preserve"> </w:t>
-      </w:r>
-      <w:r>
-        <w:rPr>
-          <w:rFonts w:cstheme="minorHAnsi"/>
-        </w:rPr>
-        <w:t>could be computed very fast.</w:t>
-      </w:r>
-      <w:r>
-        <w:rPr>
-          <w:rFonts w:cstheme="minorHAnsi"/>
-        </w:rPr>
-        <w:t xml:space="preserve"> (</w:t>
-      </w:r>
-      <w:r>
-        <w:rPr>
-          <w:rFonts w:cstheme="minorHAnsi"/>
-        </w:rPr>
-        <w:t>1) (</w:t>
-      </w:r>
-      <w:r>
-        <w:rPr>
-          <w:rFonts w:cstheme="minorHAnsi"/>
-        </w:rPr>
-        <w:t>direct citation)</w:t>
-      </w:r>
-    </w:p>
-    <w:p>
-      <w:pPr>
-        <w:autoSpaceDE w:val="0"/>
-        <w:autoSpaceDN w:val="0"/>
-        <w:adjustRightInd w:val="0"/>
-        <w:spacing w:after="0" w:line="240" w:lineRule="auto"/>
-        <w:ind w:firstLine="720"/>
-        <w:jc w:val="both"/>
-        <w:rPr>
-          <w:rFonts w:cstheme="minorHAnsi"/>
-        </w:rPr>
-      </w:pPr>
-    </w:p>
-    <w:p>
-      <w:pPr>
-        <w:autoSpaceDE w:val="0"/>
-        <w:autoSpaceDN w:val="0"/>
-        <w:adjustRightInd w:val="0"/>
-        <w:spacing w:after="0" w:line="240" w:lineRule="auto"/>
-        <w:ind w:firstLine="720"/>
-        <w:jc w:val="both"/>
-        <w:rPr>
-          <w:rFonts w:cstheme="minorHAnsi"/>
-        </w:rPr>
-      </w:pPr>
-      <w:r>
-        <w:rPr>
-          <w:rFonts w:cstheme="minorHAnsi"/>
-        </w:rPr>
-        <w:t>Making recommendations with this approach involves a part of the entire dataset.</w:t>
-      </w:r>
-      <w:r>
-        <w:rPr>
-          <w:rFonts w:cstheme="minorHAnsi"/>
-        </w:rPr>
-        <w:t xml:space="preserve"> So, a subset of the entir</w:t>
-      </w:r>
-      <w:r>
-        <w:rPr>
-          <w:rFonts w:cstheme="minorHAnsi"/>
-        </w:rPr>
-        <w:t>e dataset is taken to build a model</w:t>
-      </w:r>
-      <w:r>
-        <w:rPr>
-          <w:rFonts w:cstheme="minorHAnsi"/>
-        </w:rPr>
-        <w:t xml:space="preserve">, which is used to </w:t>
-      </w:r>
-      <w:r>
-        <w:rPr>
-          <w:rFonts w:cstheme="minorHAnsi"/>
-        </w:rPr>
-        <w:t>generate</w:t>
-      </w:r>
-      <w:r>
-        <w:rPr>
-          <w:rFonts w:cstheme="minorHAnsi"/>
-        </w:rPr>
-        <w:t xml:space="preserve"> recommendation</w:t>
-      </w:r>
-      <w:r>
-        <w:rPr>
-          <w:rFonts w:cstheme="minorHAnsi"/>
-        </w:rPr>
-        <w:t>s</w:t>
-      </w:r>
-      <w:r>
-        <w:rPr>
-          <w:rFonts w:cstheme="minorHAnsi"/>
-        </w:rPr>
-        <w:t>.</w:t>
-      </w:r>
-    </w:p>
-    <w:p>
-      <w:pPr>
-        <w:autoSpaceDE w:val="0"/>
-        <w:autoSpaceDN w:val="0"/>
-        <w:adjustRightInd w:val="0"/>
-        <w:spacing w:after="0" w:line="240" w:lineRule="auto"/>
-        <w:jc w:val="both"/>
-        <w:rPr>
-          <w:rFonts w:cstheme="minorHAnsi"/>
-        </w:rPr>
-      </w:pPr>
+        <w:drawing>
+          <wp:inline distT="0" distB="0" distL="0" distR="0" wp14:anchorId="2EB967CD" wp14:editId="26F903F4">
+            <wp:extent cx="5943600" cy="2651125"/>
+            <wp:effectExtent l="0" t="0" r="0" b="0"/>
+            <wp:docPr id="3" name="Picture 3" descr="Text&#10;&#10;Description automatically generated"/>
+            <wp:cNvGraphicFramePr>
+              <a:graphicFrameLocks xmlns:a="http://schemas.openxmlformats.org/drawingml/2006/main" noChangeAspect="1"/>
+            </wp:cNvGraphicFramePr>
+            <a:graphic xmlns:a="http://schemas.openxmlformats.org/drawingml/2006/main">
+              <a:graphicData uri="http://schemas.openxmlformats.org/drawingml/2006/picture">
+                <pic:pic xmlns:pic="http://schemas.openxmlformats.org/drawingml/2006/picture">
+                  <pic:nvPicPr>
+                    <pic:cNvPr id="3" name="Picture 3" descr="Text&#10;&#10;Description automatically generated"/>
+                    <pic:cNvPicPr/>
+                  </pic:nvPicPr>
+                  <pic:blipFill>
+                    <a:blip r:embed="rId8"/>
+                    <a:stretch>
+                      <a:fillRect/>
+                    </a:stretch>
+                  </pic:blipFill>
+                  <pic:spPr>
+                    <a:xfrm>
+                      <a:off x="0" y="0"/>
+                      <a:ext cx="5943600" cy="2651125"/>
+                    </a:xfrm>
+                    <a:prstGeom prst="rect">
+                      <a:avLst/>
+                    </a:prstGeom>
+                  </pic:spPr>
+                </pic:pic>
+              </a:graphicData>
+            </a:graphic>
+          </wp:inline>
+        </w:drawing>
+      </w:r>
+    </w:p>
+    <w:p>
+      <w:pPr>
+        <w:autoSpaceDE w:val="0"/>
+        <w:autoSpaceDN w:val="0"/>
+        <w:adjustRightInd w:val="0"/>
+        <w:spacing w:after="0" w:line="240" w:lineRule="auto"/>
+        <w:jc w:val="both"/>
+        <w:rPr>
+          <w:rFonts w:cstheme="minorHAnsi"/>
+          <w:b/>
+          <w:bCs/>
+        </w:rPr>
+      </w:pPr>
+      <w:r>
+        <w:rPr>
+          <w:noProof/>
+        </w:rPr>
+        <w:drawing>
+          <wp:inline distT="0" distB="0" distL="0" distR="0" wp14:anchorId="4FF81678" wp14:editId="093AFE9D">
+            <wp:extent cx="5943600" cy="1680845"/>
+            <wp:effectExtent l="0" t="0" r="0" b="0"/>
+            <wp:docPr id="4" name="Picture 4" descr="Graphical user interface, text&#10;&#10;Description automatically generated"/>
+            <wp:cNvGraphicFramePr>
+              <a:graphicFrameLocks xmlns:a="http://schemas.openxmlformats.org/drawingml/2006/main" noChangeAspect="1"/>
+            </wp:cNvGraphicFramePr>
+            <a:graphic xmlns:a="http://schemas.openxmlformats.org/drawingml/2006/main">
+              <a:graphicData uri="http://schemas.openxmlformats.org/drawingml/2006/picture">
+                <pic:pic xmlns:pic="http://schemas.openxmlformats.org/drawingml/2006/picture">
+                  <pic:nvPicPr>
+                    <pic:cNvPr id="4" name="Picture 4" descr="Graphical user interface, text&#10;&#10;Description automatically generated"/>
+                    <pic:cNvPicPr/>
+                  </pic:nvPicPr>
+                  <pic:blipFill>
+                    <a:blip r:embed="rId9"/>
+                    <a:stretch>
+                      <a:fillRect/>
+                    </a:stretch>
+                  </pic:blipFill>
+                  <pic:spPr>
+                    <a:xfrm>
+                      <a:off x="0" y="0"/>
+                      <a:ext cx="5943600" cy="1680845"/>
+                    </a:xfrm>
+                    <a:prstGeom prst="rect">
+                      <a:avLst/>
+                    </a:prstGeom>
+                  </pic:spPr>
+                </pic:pic>
+              </a:graphicData>
+            </a:graphic>
+          </wp:inline>
+        </w:drawing>
+      </w:r>
+    </w:p>
+    <w:p>
+      <w:pPr>
+        <w:autoSpaceDE w:val="0"/>
+        <w:autoSpaceDN w:val="0"/>
+        <w:adjustRightInd w:val="0"/>
+        <w:spacing w:after="0" w:line="240" w:lineRule="auto"/>
+        <w:jc w:val="both"/>
+        <w:rPr>
+          <w:rFonts w:cstheme="minorHAnsi"/>
+          <w:b/>
+          <w:bCs/>
+        </w:rPr>
+      </w:pPr>
+    </w:p>
+    <w:p>
+      <w:pPr>
+        <w:autoSpaceDE w:val="0"/>
+        <w:autoSpaceDN w:val="0"/>
+        <w:adjustRightInd w:val="0"/>
+        <w:spacing w:after="0" w:line="240" w:lineRule="auto"/>
+        <w:jc w:val="both"/>
+        <w:rPr>
+          <w:rFonts w:cstheme="minorHAnsi"/>
+          <w:b/>
+          <w:bCs/>
+        </w:rPr>
+      </w:pPr>
+    </w:p>
+    <w:p>
+      <w:pPr>
+        <w:autoSpaceDE w:val="0"/>
+        <w:autoSpaceDN w:val="0"/>
+        <w:adjustRightInd w:val="0"/>
+        <w:spacing w:after="0" w:line="240" w:lineRule="auto"/>
+        <w:jc w:val="both"/>
+        <w:rPr>
+          <w:rFonts w:cstheme="minorHAnsi"/>
+          <w:b/>
+          <w:bCs/>
+        </w:rPr>
+      </w:pPr>
+    </w:p>
+    <w:p>
+      <w:pPr>
+        <w:autoSpaceDE w:val="0"/>
+        <w:autoSpaceDN w:val="0"/>
+        <w:adjustRightInd w:val="0"/>
+        <w:spacing w:after="0" w:line="240" w:lineRule="auto"/>
+        <w:jc w:val="both"/>
+        <w:rPr>
+          <w:rFonts w:cstheme="minorHAnsi"/>
+          <w:b/>
+          <w:bCs/>
+        </w:rPr>
+      </w:pPr>
+      <w:r>
+        <w:rPr>
+          <w:noProof/>
+        </w:rPr>
+        <w:lastRenderedPageBreak/>
+        <w:drawing>
+          <wp:inline distT="0" distB="0" distL="0" distR="0" wp14:anchorId="2C5E5FA8" wp14:editId="01D08975">
+            <wp:extent cx="5943600" cy="7821930"/>
+            <wp:effectExtent l="0" t="0" r="0" b="7620"/>
+            <wp:docPr id="5" name="Picture 5" descr="Text, letter&#10;&#10;Description automatically generated"/>
+            <wp:cNvGraphicFramePr>
+              <a:graphicFrameLocks xmlns:a="http://schemas.openxmlformats.org/drawingml/2006/main" noChangeAspect="1"/>
+            </wp:cNvGraphicFramePr>
+            <a:graphic xmlns:a="http://schemas.openxmlformats.org/drawingml/2006/main">
+              <a:graphicData uri="http://schemas.openxmlformats.org/drawingml/2006/picture">
+                <pic:pic xmlns:pic="http://schemas.openxmlformats.org/drawingml/2006/picture">
+                  <pic:nvPicPr>
+                    <pic:cNvPr id="5" name="Picture 5" descr="Text, letter&#10;&#10;Description automatically generated"/>
+                    <pic:cNvPicPr/>
+                  </pic:nvPicPr>
+                  <pic:blipFill>
+                    <a:blip r:embed="rId10"/>
+                    <a:stretch>
+                      <a:fillRect/>
+                    </a:stretch>
+                  </pic:blipFill>
+                  <pic:spPr>
+                    <a:xfrm>
+                      <a:off x="0" y="0"/>
+                      <a:ext cx="5943600" cy="7821930"/>
+                    </a:xfrm>
+                    <a:prstGeom prst="rect">
+                      <a:avLst/>
+                    </a:prstGeom>
+                  </pic:spPr>
+                </pic:pic>
+              </a:graphicData>
+            </a:graphic>
+          </wp:inline>
+        </w:drawing>
+      </w:r>
+    </w:p>
+    <w:p>
+      <w:pPr>
+        <w:autoSpaceDE w:val="0"/>
+        <w:autoSpaceDN w:val="0"/>
+        <w:adjustRightInd w:val="0"/>
+        <w:spacing w:after="0" w:line="240" w:lineRule="auto"/>
+        <w:jc w:val="both"/>
+        <w:rPr>
+          <w:rFonts w:cstheme="minorHAnsi"/>
+          <w:b/>
+          <w:bCs/>
+        </w:rPr>
+      </w:pPr>
+    </w:p>
+    <w:p>
+      <w:pPr>
+        <w:autoSpaceDE w:val="0"/>
+        <w:autoSpaceDN w:val="0"/>
+        <w:adjustRightInd w:val="0"/>
+        <w:spacing w:after="0" w:line="240" w:lineRule="auto"/>
+        <w:jc w:val="both"/>
+        <w:rPr>
+          <w:rFonts w:cstheme="minorHAnsi"/>
+          <w:b/>
+          <w:bCs/>
+        </w:rPr>
+      </w:pPr>
+      <w:r>
+        <w:rPr>
+          <w:noProof/>
+        </w:rPr>
+        <w:lastRenderedPageBreak/>
+        <w:drawing>
+          <wp:inline distT="0" distB="0" distL="0" distR="0" wp14:anchorId="4F5B112A" wp14:editId="2663DD9C">
+            <wp:extent cx="5943600" cy="5926455"/>
+            <wp:effectExtent l="0" t="0" r="0" b="0"/>
+            <wp:docPr id="6" name="Picture 6" descr="Text, letter&#10;&#10;Description automatically generated"/>
+            <wp:cNvGraphicFramePr>
+              <a:graphicFrameLocks xmlns:a="http://schemas.openxmlformats.org/drawingml/2006/main" noChangeAspect="1"/>
+            </wp:cNvGraphicFramePr>
+            <a:graphic xmlns:a="http://schemas.openxmlformats.org/drawingml/2006/main">
+              <a:graphicData uri="http://schemas.openxmlformats.org/drawingml/2006/picture">
+                <pic:pic xmlns:pic="http://schemas.openxmlformats.org/drawingml/2006/picture">
+                  <pic:nvPicPr>
+                    <pic:cNvPr id="6" name="Picture 6" descr="Text, letter&#10;&#10;Description automatically generated"/>
+                    <pic:cNvPicPr/>
+                  </pic:nvPicPr>
+                  <pic:blipFill>
+                    <a:blip r:embed="rId11"/>
+                    <a:stretch>
+                      <a:fillRect/>
+                    </a:stretch>
+                  </pic:blipFill>
+                  <pic:spPr>
+                    <a:xfrm>
+                      <a:off x="0" y="0"/>
+                      <a:ext cx="5943600" cy="5926455"/>
+                    </a:xfrm>
+                    <a:prstGeom prst="rect">
+                      <a:avLst/>
+                    </a:prstGeom>
+                  </pic:spPr>
+                </pic:pic>
+              </a:graphicData>
+            </a:graphic>
+          </wp:inline>
+        </w:drawing>
+      </w:r>
+    </w:p>
+    <w:p>
+      <w:pPr>
+        <w:autoSpaceDE w:val="0"/>
+        <w:autoSpaceDN w:val="0"/>
+        <w:adjustRightInd w:val="0"/>
+        <w:spacing w:after="0" w:line="240" w:lineRule="auto"/>
+        <w:jc w:val="both"/>
+        <w:rPr>
+          <w:rFonts w:cstheme="minorHAnsi"/>
+          <w:b/>
+          <w:bCs/>
+        </w:rPr>
+      </w:pPr>
+    </w:p>
+    <w:p>
+      <w:pPr>
+        <w:autoSpaceDE w:val="0"/>
+        <w:autoSpaceDN w:val="0"/>
+        <w:adjustRightInd w:val="0"/>
+        <w:spacing w:after="0" w:line="240" w:lineRule="auto"/>
+        <w:jc w:val="both"/>
+        <w:rPr>
+          <w:rFonts w:cstheme="minorHAnsi"/>
+          <w:b/>
+          <w:bCs/>
+        </w:rPr>
+      </w:pPr>
+    </w:p>
+    <w:p>
+      <w:pPr>
+        <w:autoSpaceDE w:val="0"/>
+        <w:autoSpaceDN w:val="0"/>
+        <w:adjustRightInd w:val="0"/>
+        <w:spacing w:after="0" w:line="240" w:lineRule="auto"/>
+        <w:jc w:val="both"/>
+        <w:rPr>
+          <w:rFonts w:cstheme="minorHAnsi"/>
+          <w:b/>
+          <w:bCs/>
+        </w:rPr>
+      </w:pPr>
+    </w:p>
+    <w:p>
+      <w:pPr>
+        <w:autoSpaceDE w:val="0"/>
+        <w:autoSpaceDN w:val="0"/>
+        <w:adjustRightInd w:val="0"/>
+        <w:spacing w:after="0" w:line="240" w:lineRule="auto"/>
+        <w:jc w:val="both"/>
+        <w:rPr>
+          <w:rFonts w:cstheme="minorHAnsi"/>
+          <w:b/>
+          <w:bCs/>
+        </w:rPr>
+      </w:pPr>
+    </w:p>
+    <w:p>
+      <w:pPr>
+        <w:autoSpaceDE w:val="0"/>
+        <w:autoSpaceDN w:val="0"/>
+        <w:adjustRightInd w:val="0"/>
+        <w:spacing w:after="0" w:line="240" w:lineRule="auto"/>
+        <w:jc w:val="both"/>
+        <w:rPr>
+          <w:rFonts w:cstheme="minorHAnsi"/>
+          <w:b/>
+          <w:bCs/>
+        </w:rPr>
+      </w:pPr>
+    </w:p>
+    <w:p>
+      <w:pPr>
+        <w:autoSpaceDE w:val="0"/>
+        <w:autoSpaceDN w:val="0"/>
+        <w:adjustRightInd w:val="0"/>
+        <w:spacing w:after="0" w:line="240" w:lineRule="auto"/>
+        <w:jc w:val="both"/>
+        <w:rPr>
+          <w:rFonts w:cstheme="minorHAnsi"/>
+          <w:b/>
+          <w:bCs/>
+        </w:rPr>
+      </w:pPr>
+      <w:r>
+        <w:rPr>
+          <w:noProof/>
+        </w:rPr>
+        <w:lastRenderedPageBreak/>
+        <w:drawing>
+          <wp:inline distT="0" distB="0" distL="0" distR="0" wp14:anchorId="6447327C" wp14:editId="354B072B">
+            <wp:extent cx="5943600" cy="4436110"/>
+            <wp:effectExtent l="0" t="0" r="0" b="2540"/>
+            <wp:docPr id="7" name="Picture 7" descr="Text, letter&#10;&#10;Description automatically generated"/>
+            <wp:cNvGraphicFramePr>
+              <a:graphicFrameLocks xmlns:a="http://schemas.openxmlformats.org/drawingml/2006/main" noChangeAspect="1"/>
+            </wp:cNvGraphicFramePr>
+            <a:graphic xmlns:a="http://schemas.openxmlformats.org/drawingml/2006/main">
+              <a:graphicData uri="http://schemas.openxmlformats.org/drawingml/2006/picture">
+                <pic:pic xmlns:pic="http://schemas.openxmlformats.org/drawingml/2006/picture">
+                  <pic:nvPicPr>
+                    <pic:cNvPr id="7" name="Picture 7" descr="Text, letter&#10;&#10;Description automatically generated"/>
+                    <pic:cNvPicPr/>
+                  </pic:nvPicPr>
+                  <pic:blipFill>
+                    <a:blip r:embed="rId12"/>
+                    <a:stretch>
+                      <a:fillRect/>
+                    </a:stretch>
+                  </pic:blipFill>
+                  <pic:spPr>
+                    <a:xfrm>
+                      <a:off x="0" y="0"/>
+                      <a:ext cx="5943600" cy="4436110"/>
+                    </a:xfrm>
+                    <a:prstGeom prst="rect">
+                      <a:avLst/>
+                    </a:prstGeom>
+                  </pic:spPr>
+                </pic:pic>
+              </a:graphicData>
+            </a:graphic>
+          </wp:inline>
+        </w:drawing>
+      </w:r>
+    </w:p>
+    <w:p>
+      <w:pPr>
+        <w:autoSpaceDE w:val="0"/>
+        <w:autoSpaceDN w:val="0"/>
+        <w:adjustRightInd w:val="0"/>
+        <w:spacing w:after="0" w:line="240" w:lineRule="auto"/>
+        <w:jc w:val="both"/>
+        <w:rPr>
+          <w:rFonts w:cstheme="minorHAnsi"/>
+          <w:b/>
+          <w:bCs/>
+        </w:rPr>
+      </w:pPr>
+    </w:p>
+    <w:p>
+      <w:pPr>
+        <w:autoSpaceDE w:val="0"/>
+        <w:autoSpaceDN w:val="0"/>
+        <w:adjustRightInd w:val="0"/>
+        <w:spacing w:after="0" w:line="240" w:lineRule="auto"/>
+        <w:jc w:val="both"/>
+        <w:rPr>
+          <w:rFonts w:cstheme="minorHAnsi"/>
+          <w:b/>
+          <w:bCs/>
+        </w:rPr>
+      </w:pPr>
+      <w:r>
+        <w:rPr>
+          <w:noProof/>
+        </w:rPr>
+        <w:drawing>
+          <wp:inline distT="0" distB="0" distL="0" distR="0" wp14:anchorId="38B0B596" wp14:editId="0DFF1F8E">
+            <wp:extent cx="5943600" cy="2560955"/>
+            <wp:effectExtent l="0" t="0" r="0" b="0"/>
+            <wp:docPr id="8" name="Picture 8" descr="Text, letter&#10;&#10;Description automatically generated"/>
+            <wp:cNvGraphicFramePr>
+              <a:graphicFrameLocks xmlns:a="http://schemas.openxmlformats.org/drawingml/2006/main" noChangeAspect="1"/>
+            </wp:cNvGraphicFramePr>
+            <a:graphic xmlns:a="http://schemas.openxmlformats.org/drawingml/2006/main">
+              <a:graphicData uri="http://schemas.openxmlformats.org/drawingml/2006/picture">
+                <pic:pic xmlns:pic="http://schemas.openxmlformats.org/drawingml/2006/picture">
+                  <pic:nvPicPr>
+                    <pic:cNvPr id="8" name="Picture 8" descr="Text, letter&#10;&#10;Description automatically generated"/>
+                    <pic:cNvPicPr/>
+                  </pic:nvPicPr>
+                  <pic:blipFill>
+                    <a:blip r:embed="rId13"/>
+                    <a:stretch>
+                      <a:fillRect/>
+                    </a:stretch>
+                  </pic:blipFill>
+                  <pic:spPr>
+                    <a:xfrm>
+                      <a:off x="0" y="0"/>
+                      <a:ext cx="5943600" cy="2560955"/>
+                    </a:xfrm>
+                    <a:prstGeom prst="rect">
+                      <a:avLst/>
+                    </a:prstGeom>
+                  </pic:spPr>
+                </pic:pic>
+              </a:graphicData>
+            </a:graphic>
+          </wp:inline>
+        </w:drawing>
+      </w:r>
+    </w:p>
+    <w:p>
+      <w:pPr>
+        <w:autoSpaceDE w:val="0"/>
+        <w:autoSpaceDN w:val="0"/>
+        <w:adjustRightInd w:val="0"/>
+        <w:spacing w:after="0" w:line="240" w:lineRule="auto"/>
+        <w:jc w:val="both"/>
+        <w:rPr>
+          <w:rFonts w:cstheme="minorHAnsi"/>
+          <w:b/>
+          <w:bCs/>
+        </w:rPr>
+      </w:pPr>
+    </w:p>
+    <w:p>
+      <w:pPr>
+        <w:autoSpaceDE w:val="0"/>
+        <w:autoSpaceDN w:val="0"/>
+        <w:adjustRightInd w:val="0"/>
+        <w:spacing w:after="0" w:line="240" w:lineRule="auto"/>
+        <w:jc w:val="both"/>
+        <w:rPr>
+          <w:rFonts w:cstheme="minorHAnsi"/>
+          <w:b/>
+          <w:bCs/>
+        </w:rPr>
+      </w:pPr>
+    </w:p>
+    <w:p>
+      <w:pPr>
+        <w:autoSpaceDE w:val="0"/>
+        <w:autoSpaceDN w:val="0"/>
+        <w:adjustRightInd w:val="0"/>
+        <w:spacing w:after="0" w:line="240" w:lineRule="auto"/>
+        <w:jc w:val="both"/>
+        <w:rPr>
+          <w:noProof/>
+        </w:rPr>
+      </w:pPr>
+    </w:p>
+    <w:p>
+      <w:pPr>
+        <w:autoSpaceDE w:val="0"/>
+        <w:autoSpaceDN w:val="0"/>
+        <w:adjustRightInd w:val="0"/>
+        <w:spacing w:after="0" w:line="240" w:lineRule="auto"/>
+        <w:jc w:val="both"/>
+        <w:rPr>
+          <w:noProof/>
+          <w:color w:val="FF0000"/>
+          <w:sz w:val="40"/>
+          <w:szCs w:val="40"/>
+        </w:rPr>
+      </w:pPr>
+      <w:r>
+        <w:rPr>
+          <w:noProof/>
+          <w:color w:val="FF0000"/>
+          <w:sz w:val="40"/>
+          <w:szCs w:val="40"/>
+        </w:rPr>
+        <w:t>Very Important Datebases</w:t>
+      </w:r>
+    </w:p>
+    <w:p>
+      <w:pPr>
+        <w:autoSpaceDE w:val="0"/>
+        <w:autoSpaceDN w:val="0"/>
+        <w:adjustRightInd w:val="0"/>
+        <w:spacing w:after="0" w:line="240" w:lineRule="auto"/>
+        <w:jc w:val="both"/>
+        <w:rPr>
+          <w:rFonts w:cstheme="minorHAnsi"/>
+        </w:rPr>
+      </w:pPr>
+      <w:r>
+        <w:rPr>
+          <w:noProof/>
+        </w:rPr>
+        <w:lastRenderedPageBreak/>
+        <w:drawing>
+          <wp:inline distT="0" distB="0" distL="0" distR="0" wp14:anchorId="3D7B70E5" wp14:editId="725E9B38">
+            <wp:extent cx="5943600" cy="1108710"/>
+            <wp:effectExtent l="0" t="0" r="0" b="0"/>
+            <wp:docPr id="9" name="Picture 9" descr="Text&#10;&#10;Description automatically generated"/>
+            <wp:cNvGraphicFramePr>
+              <a:graphicFrameLocks xmlns:a="http://schemas.openxmlformats.org/drawingml/2006/main" noChangeAspect="1"/>
+            </wp:cNvGraphicFramePr>
+            <a:graphic xmlns:a="http://schemas.openxmlformats.org/drawingml/2006/main">
+              <a:graphicData uri="http://schemas.openxmlformats.org/drawingml/2006/picture">
+                <pic:pic xmlns:pic="http://schemas.openxmlformats.org/drawingml/2006/picture">
+                  <pic:nvPicPr>
+                    <pic:cNvPr id="9" name="Picture 9" descr="Text&#10;&#10;Description automatically generated"/>
+                    <pic:cNvPicPr/>
+                  </pic:nvPicPr>
+                  <pic:blipFill>
+                    <a:blip r:embed="rId14"/>
+                    <a:stretch>
+                      <a:fillRect/>
+                    </a:stretch>
+                  </pic:blipFill>
+                  <pic:spPr>
+                    <a:xfrm>
+                      <a:off x="0" y="0"/>
+                      <a:ext cx="5943600" cy="1108710"/>
+                    </a:xfrm>
+                    <a:prstGeom prst="rect">
+                      <a:avLst/>
+                    </a:prstGeom>
+                  </pic:spPr>
+                </pic:pic>
+              </a:graphicData>
+            </a:graphic>
+          </wp:inline>
+        </w:drawing>
+      </w:r>
     </w:p>
     <w:p>
       <w:pPr>
@@ -1734,6 +3040,7 @@
         <w:rPr>
           <w:rFonts w:cstheme="minorHAnsi"/>
         </w:rPr>
+        <w:lastRenderedPageBreak/>
         <w:t xml:space="preserve">(Zbigniew W. Ras (editor), </w:t>
       </w:r>
       <w:proofErr w:type="spellStart"/>
@@ -2052,11 +3359,104 @@
       </w:rPr>
     </w:lvl>
   </w:abstractNum>
+  <w:abstractNum w:abstractNumId="2" w15:restartNumberingAfterBreak="0">
+    <w:nsid w:val="704C6FD7"/>
+    <w:multiLevelType w:val="hybridMultilevel"/>
+    <w:tmpl w:val="DFE8869C"/>
+    <w:lvl w:ilvl="0" w:tplc="F0D6E96E">
+      <w:start w:val="1"/>
+      <w:numFmt w:val="decimal"/>
+      <w:lvlText w:val="%1."/>
+      <w:lvlJc w:val="left"/>
+      <w:pPr>
+        <w:ind w:left="720" w:hanging="360"/>
+      </w:pPr>
+      <w:rPr>
+        <w:rFonts w:ascii="TimesNewRomanPS-BoldMT" w:hAnsi="TimesNewRomanPS-BoldMT" w:cs="TimesNewRomanPS-BoldMT" w:hint="default"/>
+        <w:b/>
+      </w:rPr>
+    </w:lvl>
+    <w:lvl w:ilvl="1" w:tplc="04090019" w:tentative="1">
+      <w:start w:val="1"/>
+      <w:numFmt w:val="lowerLetter"/>
+      <w:lvlText w:val="%2."/>
+      <w:lvlJc w:val="left"/>
+      <w:pPr>
+        <w:ind w:left="1440" w:hanging="360"/>
+      </w:pPr>
+    </w:lvl>
+    <w:lvl w:ilvl="2" w:tplc="0409001B" w:tentative="1">
+      <w:start w:val="1"/>
+      <w:numFmt w:val="lowerRoman"/>
+      <w:lvlText w:val="%3."/>
+      <w:lvlJc w:val="right"/>
+      <w:pPr>
+        <w:ind w:left="2160" w:hanging="180"/>
+      </w:pPr>
+    </w:lvl>
+    <w:lvl w:ilvl="3" w:tplc="0409000F" w:tentative="1">
+      <w:start w:val="1"/>
+      <w:numFmt w:val="decimal"/>
+      <w:lvlText w:val="%4."/>
+      <w:lvlJc w:val="left"/>
+      <w:pPr>
+        <w:ind w:left="2880" w:hanging="360"/>
+      </w:pPr>
+    </w:lvl>
+    <w:lvl w:ilvl="4" w:tplc="04090019" w:tentative="1">
+      <w:start w:val="1"/>
+      <w:numFmt w:val="lowerLetter"/>
+      <w:lvlText w:val="%5."/>
+      <w:lvlJc w:val="left"/>
+      <w:pPr>
+        <w:ind w:left="3600" w:hanging="360"/>
+      </w:pPr>
+    </w:lvl>
+    <w:lvl w:ilvl="5" w:tplc="0409001B" w:tentative="1">
+      <w:start w:val="1"/>
+      <w:numFmt w:val="lowerRoman"/>
+      <w:lvlText w:val="%6."/>
+      <w:lvlJc w:val="right"/>
+      <w:pPr>
+        <w:ind w:left="4320" w:hanging="180"/>
+      </w:pPr>
+    </w:lvl>
+    <w:lvl w:ilvl="6" w:tplc="0409000F" w:tentative="1">
+      <w:start w:val="1"/>
+      <w:numFmt w:val="decimal"/>
+      <w:lvlText w:val="%7."/>
+      <w:lvlJc w:val="left"/>
+      <w:pPr>
+        <w:ind w:left="5040" w:hanging="360"/>
+      </w:pPr>
+    </w:lvl>
+    <w:lvl w:ilvl="7" w:tplc="04090019" w:tentative="1">
+      <w:start w:val="1"/>
+      <w:numFmt w:val="lowerLetter"/>
+      <w:lvlText w:val="%8."/>
+      <w:lvlJc w:val="left"/>
+      <w:pPr>
+        <w:ind w:left="5760" w:hanging="360"/>
+      </w:pPr>
+    </w:lvl>
+    <w:lvl w:ilvl="8" w:tplc="0409001B" w:tentative="1">
+      <w:start w:val="1"/>
+      <w:numFmt w:val="lowerRoman"/>
+      <w:lvlText w:val="%9."/>
+      <w:lvlJc w:val="right"/>
+      <w:pPr>
+        <w:ind w:left="6480" w:hanging="180"/>
+      </w:pPr>
+    </w:lvl>
+  </w:abstractNum>
   <w:num w:numId="1">
     <w:abstractNumId w:val="1"/>
   </w:num>
   <w:num w:numId="2">
     <w:abstractNumId w:val="0"/>
+  </w:num>
+  <w:num w:numId="3">
+    <w:abstractNumId w:val="2"/>
   </w:num>
 </w:numbering>
 </file>

--- a/System Recommender Theory.docx
+++ b/System Recommender Theory.docx
@@ -1081,6 +1081,90 @@
           <w:rFonts w:cstheme="minorHAnsi"/>
         </w:rPr>
       </w:pPr>
+      <w:r>
+        <w:rPr>
+          <w:rFonts w:cstheme="minorHAnsi"/>
+          <w:b/>
+          <w:bCs/>
+        </w:rPr>
+        <w:t>Process</w:t>
+      </w:r>
+      <w:r>
+        <w:rPr>
+          <w:rFonts w:cstheme="minorHAnsi"/>
+        </w:rPr>
+        <w:t>:</w:t>
+      </w:r>
+    </w:p>
+    <w:p>
+      <w:pPr>
+        <w:autoSpaceDE w:val="0"/>
+        <w:autoSpaceDN w:val="0"/>
+        <w:adjustRightInd w:val="0"/>
+        <w:spacing w:after="0" w:line="240" w:lineRule="auto"/>
+        <w:jc w:val="both"/>
+        <w:rPr>
+          <w:rFonts w:cstheme="minorHAnsi"/>
+        </w:rPr>
+      </w:pPr>
+      <w:r>
+        <w:rPr>
+          <w:noProof/>
+        </w:rPr>
+        <w:t xml:space="preserve">                                        </w:t>
+      </w:r>
+      <w:r>
+        <w:rPr>
+          <w:noProof/>
+        </w:rPr>
+        <w:drawing>
+          <wp:inline distT="0" distB="0" distL="0" distR="0" wp14:anchorId="7C3C6E53" wp14:editId="148474F1">
+            <wp:extent cx="1753737" cy="1732280"/>
+            <wp:effectExtent l="0" t="0" r="0" b="1270"/>
+            <wp:docPr id="10" name="Picture 10" descr="Diagram, schematic&#10;&#10;Description automatically generated"/>
+            <wp:cNvGraphicFramePr>
+              <a:graphicFrameLocks xmlns:a="http://schemas.openxmlformats.org/drawingml/2006/main" noChangeAspect="1"/>
+            </wp:cNvGraphicFramePr>
+            <a:graphic xmlns:a="http://schemas.openxmlformats.org/drawingml/2006/main">
+              <a:graphicData uri="http://schemas.openxmlformats.org/drawingml/2006/picture">
+                <pic:pic xmlns:pic="http://schemas.openxmlformats.org/drawingml/2006/picture">
+                  <pic:nvPicPr>
+                    <pic:cNvPr id="10" name="Picture 10" descr="Diagram, schematic&#10;&#10;Description automatically generated"/>
+                    <pic:cNvPicPr/>
+                  </pic:nvPicPr>
+                  <pic:blipFill>
+                    <a:blip r:embed="rId7"/>
+                    <a:stretch>
+                      <a:fillRect/>
+                    </a:stretch>
+                  </pic:blipFill>
+                  <pic:spPr>
+                    <a:xfrm>
+                      <a:off x="0" y="0"/>
+                      <a:ext cx="1768143" cy="1746510"/>
+                    </a:xfrm>
+                    <a:prstGeom prst="rect">
+                      <a:avLst/>
+                    </a:prstGeom>
+                  </pic:spPr>
+                </pic:pic>
+              </a:graphicData>
+            </a:graphic>
+          </wp:inline>
+        </w:drawing>
+      </w:r>
+    </w:p>
+    <w:p>
+      <w:pPr>
+        <w:autoSpaceDE w:val="0"/>
+        <w:autoSpaceDN w:val="0"/>
+        <w:adjustRightInd w:val="0"/>
+        <w:spacing w:after="0" w:line="240" w:lineRule="auto"/>
+        <w:jc w:val="both"/>
+        <w:rPr>
+          <w:rFonts w:cstheme="minorHAnsi"/>
+        </w:rPr>
+      </w:pPr>
     </w:p>
     <w:p>
       <w:pPr>
@@ -1386,7 +1470,7 @@
                     <pic:cNvPicPr/>
                   </pic:nvPicPr>
                   <pic:blipFill>
-                    <a:blip r:embed="rId7"/>
+                    <a:blip r:embed="rId8"/>
                     <a:stretch>
                       <a:fillRect/>
                     </a:stretch>
@@ -1898,7 +1982,6 @@
         <w:rPr>
           <w:noProof/>
         </w:rPr>
-        <w:lastRenderedPageBreak/>
         <w:drawing>
           <wp:inline distT="0" distB="0" distL="0" distR="0" wp14:anchorId="2EB967CD" wp14:editId="26F903F4">
             <wp:extent cx="5943600" cy="2651125"/>
@@ -1915,7 +1998,7 @@
                     <pic:cNvPicPr/>
                   </pic:nvPicPr>
                   <pic:blipFill>
-                    <a:blip r:embed="rId8"/>
+                    <a:blip r:embed="rId9"/>
                     <a:stretch>
                       <a:fillRect/>
                     </a:stretch>
@@ -1969,7 +2052,7 @@
                     <pic:cNvPicPr/>
                   </pic:nvPicPr>
                   <pic:blipFill>
-                    <a:blip r:embed="rId9"/>
+                    <a:blip r:embed="rId10"/>
                     <a:stretch>
                       <a:fillRect/>
                     </a:stretch>
@@ -2066,7 +2149,7 @@
                     <pic:cNvPicPr/>
                   </pic:nvPicPr>
                   <pic:blipFill>
-                    <a:blip r:embed="rId10"/>
+                    <a:blip r:embed="rId11"/>
                     <a:stretch>
                       <a:fillRect/>
                     </a:stretch>
@@ -2135,7 +2218,7 @@
                     <pic:cNvPicPr/>
                   </pic:nvPicPr>
                   <pic:blipFill>
-                    <a:blip r:embed="rId11"/>
+                    <a:blip r:embed="rId12"/>
                     <a:stretch>
                       <a:fillRect/>
                     </a:stretch>
@@ -2260,7 +2343,7 @@
                     <pic:cNvPicPr/>
                   </pic:nvPicPr>
                   <pic:blipFill>
-                    <a:blip r:embed="rId12"/>
+                    <a:blip r:embed="rId13"/>
                     <a:stretch>
                       <a:fillRect/>
                     </a:stretch>
@@ -2328,7 +2411,7 @@
                     <pic:cNvPicPr/>
                   </pic:nvPicPr>
                   <pic:blipFill>
-                    <a:blip r:embed="rId13"/>
+                    <a:blip r:embed="rId14"/>
                     <a:stretch>
                       <a:fillRect/>
                     </a:stretch>
@@ -2445,7 +2528,7 @@
                     <pic:cNvPicPr/>
                   </pic:nvPicPr>
                   <pic:blipFill>
-                    <a:blip r:embed="rId14"/>
+                    <a:blip r:embed="rId15"/>
                     <a:stretch>
                       <a:fillRect/>
                     </a:stretch>
@@ -2995,6 +3078,402 @@
         <w:autoSpaceDN w:val="0"/>
         <w:adjustRightInd w:val="0"/>
         <w:spacing w:after="0" w:line="240" w:lineRule="auto"/>
+        <w:ind w:firstLine="720"/>
+        <w:jc w:val="both"/>
+        <w:rPr>
+          <w:rFonts w:cstheme="minorHAnsi"/>
+        </w:rPr>
+      </w:pPr>
+    </w:p>
+    <w:p>
+      <w:pPr>
+        <w:autoSpaceDE w:val="0"/>
+        <w:autoSpaceDN w:val="0"/>
+        <w:adjustRightInd w:val="0"/>
+        <w:spacing w:after="0" w:line="240" w:lineRule="auto"/>
+        <w:ind w:firstLine="720"/>
+        <w:jc w:val="both"/>
+        <w:rPr>
+          <w:rFonts w:cstheme="minorHAnsi"/>
+        </w:rPr>
+      </w:pPr>
+    </w:p>
+    <w:p>
+      <w:pPr>
+        <w:autoSpaceDE w:val="0"/>
+        <w:autoSpaceDN w:val="0"/>
+        <w:adjustRightInd w:val="0"/>
+        <w:spacing w:after="0" w:line="240" w:lineRule="auto"/>
+        <w:ind w:firstLine="720"/>
+        <w:jc w:val="both"/>
+        <w:rPr>
+          <w:rFonts w:cstheme="minorHAnsi"/>
+        </w:rPr>
+      </w:pPr>
+      <w:r>
+        <w:rPr>
+          <w:rFonts w:cstheme="minorHAnsi"/>
+        </w:rPr>
+        <w:lastRenderedPageBreak/>
+        <w:t>M</w:t>
+      </w:r>
+      <w:r>
+        <w:rPr>
+          <w:rFonts w:cstheme="minorHAnsi"/>
+        </w:rPr>
+        <w:t>atrix Completion:</w:t>
+      </w:r>
+    </w:p>
+    <w:p>
+      <w:pPr>
+        <w:autoSpaceDE w:val="0"/>
+        <w:autoSpaceDN w:val="0"/>
+        <w:adjustRightInd w:val="0"/>
+        <w:spacing w:after="0" w:line="240" w:lineRule="auto"/>
+        <w:ind w:firstLine="720"/>
+        <w:jc w:val="both"/>
+        <w:rPr>
+          <w:rFonts w:cstheme="minorHAnsi"/>
+        </w:rPr>
+      </w:pPr>
+      <w:r>
+        <w:rPr>
+          <w:rFonts w:cstheme="minorHAnsi"/>
+        </w:rPr>
+        <w:t xml:space="preserve">Matrix Factorization </w:t>
+      </w:r>
+    </w:p>
+    <w:p>
+      <w:pPr>
+        <w:autoSpaceDE w:val="0"/>
+        <w:autoSpaceDN w:val="0"/>
+        <w:adjustRightInd w:val="0"/>
+        <w:spacing w:after="0" w:line="240" w:lineRule="auto"/>
+        <w:ind w:firstLine="720"/>
+        <w:jc w:val="both"/>
+        <w:rPr>
+          <w:rFonts w:cstheme="minorHAnsi"/>
+        </w:rPr>
+      </w:pPr>
+    </w:p>
+    <w:p>
+      <w:pPr>
+        <w:autoSpaceDE w:val="0"/>
+        <w:autoSpaceDN w:val="0"/>
+        <w:adjustRightInd w:val="0"/>
+        <w:spacing w:after="0" w:line="240" w:lineRule="auto"/>
+        <w:ind w:firstLine="720"/>
+        <w:jc w:val="both"/>
+        <w:rPr>
+          <w:rFonts w:cstheme="minorHAnsi"/>
+        </w:rPr>
+      </w:pPr>
+    </w:p>
+    <w:p>
+      <w:pPr>
+        <w:autoSpaceDE w:val="0"/>
+        <w:autoSpaceDN w:val="0"/>
+        <w:adjustRightInd w:val="0"/>
+        <w:spacing w:after="0" w:line="240" w:lineRule="auto"/>
+        <w:ind w:firstLine="720"/>
+        <w:jc w:val="both"/>
+        <w:rPr>
+          <w:rFonts w:cstheme="minorHAnsi"/>
+        </w:rPr>
+      </w:pPr>
+    </w:p>
+    <w:p>
+      <w:pPr>
+        <w:autoSpaceDE w:val="0"/>
+        <w:autoSpaceDN w:val="0"/>
+        <w:adjustRightInd w:val="0"/>
+        <w:spacing w:after="0" w:line="240" w:lineRule="auto"/>
+        <w:ind w:firstLine="720"/>
+        <w:jc w:val="both"/>
+        <w:rPr>
+          <w:rFonts w:cstheme="minorHAnsi"/>
+        </w:rPr>
+      </w:pPr>
+    </w:p>
+    <w:p>
+      <w:pPr>
+        <w:autoSpaceDE w:val="0"/>
+        <w:autoSpaceDN w:val="0"/>
+        <w:adjustRightInd w:val="0"/>
+        <w:spacing w:after="0" w:line="240" w:lineRule="auto"/>
+        <w:ind w:firstLine="720"/>
+        <w:jc w:val="both"/>
+        <w:rPr>
+          <w:rFonts w:cstheme="minorHAnsi"/>
+        </w:rPr>
+      </w:pPr>
+    </w:p>
+    <w:p>
+      <w:pPr>
+        <w:autoSpaceDE w:val="0"/>
+        <w:autoSpaceDN w:val="0"/>
+        <w:adjustRightInd w:val="0"/>
+        <w:spacing w:after="0" w:line="240" w:lineRule="auto"/>
+        <w:ind w:firstLine="720"/>
+        <w:jc w:val="both"/>
+        <w:rPr>
+          <w:rFonts w:cstheme="minorHAnsi"/>
+        </w:rPr>
+      </w:pPr>
+    </w:p>
+    <w:p>
+      <w:pPr>
+        <w:autoSpaceDE w:val="0"/>
+        <w:autoSpaceDN w:val="0"/>
+        <w:adjustRightInd w:val="0"/>
+        <w:spacing w:after="0" w:line="240" w:lineRule="auto"/>
+        <w:ind w:firstLine="720"/>
+        <w:jc w:val="both"/>
+        <w:rPr>
+          <w:rFonts w:cstheme="minorHAnsi"/>
+        </w:rPr>
+      </w:pPr>
+    </w:p>
+    <w:p>
+      <w:pPr>
+        <w:autoSpaceDE w:val="0"/>
+        <w:autoSpaceDN w:val="0"/>
+        <w:adjustRightInd w:val="0"/>
+        <w:spacing w:after="0" w:line="240" w:lineRule="auto"/>
+        <w:ind w:firstLine="720"/>
+        <w:jc w:val="both"/>
+        <w:rPr>
+          <w:rFonts w:cstheme="minorHAnsi"/>
+        </w:rPr>
+      </w:pPr>
+    </w:p>
+    <w:p>
+      <w:pPr>
+        <w:autoSpaceDE w:val="0"/>
+        <w:autoSpaceDN w:val="0"/>
+        <w:adjustRightInd w:val="0"/>
+        <w:spacing w:after="0" w:line="240" w:lineRule="auto"/>
+        <w:ind w:firstLine="720"/>
+        <w:jc w:val="both"/>
+        <w:rPr>
+          <w:rFonts w:cstheme="minorHAnsi"/>
+        </w:rPr>
+      </w:pPr>
+    </w:p>
+    <w:p>
+      <w:pPr>
+        <w:autoSpaceDE w:val="0"/>
+        <w:autoSpaceDN w:val="0"/>
+        <w:adjustRightInd w:val="0"/>
+        <w:spacing w:after="0" w:line="240" w:lineRule="auto"/>
+        <w:ind w:firstLine="720"/>
+        <w:jc w:val="both"/>
+        <w:rPr>
+          <w:rFonts w:cstheme="minorHAnsi"/>
+        </w:rPr>
+      </w:pPr>
+    </w:p>
+    <w:p>
+      <w:pPr>
+        <w:autoSpaceDE w:val="0"/>
+        <w:autoSpaceDN w:val="0"/>
+        <w:adjustRightInd w:val="0"/>
+        <w:spacing w:after="0" w:line="240" w:lineRule="auto"/>
+        <w:ind w:firstLine="720"/>
+        <w:jc w:val="both"/>
+        <w:rPr>
+          <w:rFonts w:cstheme="minorHAnsi"/>
+        </w:rPr>
+      </w:pPr>
+    </w:p>
+    <w:p>
+      <w:pPr>
+        <w:autoSpaceDE w:val="0"/>
+        <w:autoSpaceDN w:val="0"/>
+        <w:adjustRightInd w:val="0"/>
+        <w:spacing w:after="0" w:line="240" w:lineRule="auto"/>
+        <w:ind w:firstLine="720"/>
+        <w:jc w:val="both"/>
+        <w:rPr>
+          <w:rFonts w:cstheme="minorHAnsi"/>
+        </w:rPr>
+      </w:pPr>
+    </w:p>
+    <w:p>
+      <w:pPr>
+        <w:autoSpaceDE w:val="0"/>
+        <w:autoSpaceDN w:val="0"/>
+        <w:adjustRightInd w:val="0"/>
+        <w:spacing w:after="0" w:line="240" w:lineRule="auto"/>
+        <w:ind w:firstLine="720"/>
+        <w:jc w:val="both"/>
+        <w:rPr>
+          <w:rFonts w:cstheme="minorHAnsi"/>
+        </w:rPr>
+      </w:pPr>
+    </w:p>
+    <w:p>
+      <w:pPr>
+        <w:autoSpaceDE w:val="0"/>
+        <w:autoSpaceDN w:val="0"/>
+        <w:adjustRightInd w:val="0"/>
+        <w:spacing w:after="0" w:line="240" w:lineRule="auto"/>
+        <w:ind w:firstLine="720"/>
+        <w:jc w:val="both"/>
+        <w:rPr>
+          <w:rFonts w:cstheme="minorHAnsi"/>
+        </w:rPr>
+      </w:pPr>
+    </w:p>
+    <w:p>
+      <w:pPr>
+        <w:autoSpaceDE w:val="0"/>
+        <w:autoSpaceDN w:val="0"/>
+        <w:adjustRightInd w:val="0"/>
+        <w:spacing w:after="0" w:line="240" w:lineRule="auto"/>
+        <w:ind w:firstLine="720"/>
+        <w:jc w:val="both"/>
+        <w:rPr>
+          <w:rFonts w:cstheme="minorHAnsi"/>
+        </w:rPr>
+      </w:pPr>
+    </w:p>
+    <w:p>
+      <w:pPr>
+        <w:autoSpaceDE w:val="0"/>
+        <w:autoSpaceDN w:val="0"/>
+        <w:adjustRightInd w:val="0"/>
+        <w:spacing w:after="0" w:line="240" w:lineRule="auto"/>
+        <w:ind w:firstLine="720"/>
+        <w:jc w:val="both"/>
+        <w:rPr>
+          <w:rFonts w:cstheme="minorHAnsi"/>
+        </w:rPr>
+      </w:pPr>
+    </w:p>
+    <w:p>
+      <w:pPr>
+        <w:autoSpaceDE w:val="0"/>
+        <w:autoSpaceDN w:val="0"/>
+        <w:adjustRightInd w:val="0"/>
+        <w:spacing w:after="0" w:line="240" w:lineRule="auto"/>
+        <w:ind w:firstLine="720"/>
+        <w:jc w:val="both"/>
+        <w:rPr>
+          <w:rFonts w:cstheme="minorHAnsi"/>
+        </w:rPr>
+      </w:pPr>
+    </w:p>
+    <w:p>
+      <w:pPr>
+        <w:autoSpaceDE w:val="0"/>
+        <w:autoSpaceDN w:val="0"/>
+        <w:adjustRightInd w:val="0"/>
+        <w:spacing w:after="0" w:line="240" w:lineRule="auto"/>
+        <w:ind w:firstLine="720"/>
+        <w:jc w:val="both"/>
+        <w:rPr>
+          <w:rFonts w:cstheme="minorHAnsi"/>
+        </w:rPr>
+      </w:pPr>
+    </w:p>
+    <w:p>
+      <w:pPr>
+        <w:autoSpaceDE w:val="0"/>
+        <w:autoSpaceDN w:val="0"/>
+        <w:adjustRightInd w:val="0"/>
+        <w:spacing w:after="0" w:line="240" w:lineRule="auto"/>
+        <w:ind w:firstLine="720"/>
+        <w:jc w:val="both"/>
+        <w:rPr>
+          <w:rFonts w:cstheme="minorHAnsi"/>
+        </w:rPr>
+      </w:pPr>
+    </w:p>
+    <w:p>
+      <w:pPr>
+        <w:autoSpaceDE w:val="0"/>
+        <w:autoSpaceDN w:val="0"/>
+        <w:adjustRightInd w:val="0"/>
+        <w:spacing w:after="0" w:line="240" w:lineRule="auto"/>
+        <w:ind w:firstLine="720"/>
+        <w:jc w:val="both"/>
+        <w:rPr>
+          <w:rFonts w:cstheme="minorHAnsi"/>
+        </w:rPr>
+      </w:pPr>
+    </w:p>
+    <w:p>
+      <w:pPr>
+        <w:autoSpaceDE w:val="0"/>
+        <w:autoSpaceDN w:val="0"/>
+        <w:adjustRightInd w:val="0"/>
+        <w:spacing w:after="0" w:line="240" w:lineRule="auto"/>
+        <w:ind w:firstLine="720"/>
+        <w:jc w:val="both"/>
+        <w:rPr>
+          <w:rFonts w:cstheme="minorHAnsi"/>
+        </w:rPr>
+      </w:pPr>
+    </w:p>
+    <w:p>
+      <w:pPr>
+        <w:autoSpaceDE w:val="0"/>
+        <w:autoSpaceDN w:val="0"/>
+        <w:adjustRightInd w:val="0"/>
+        <w:spacing w:after="0" w:line="240" w:lineRule="auto"/>
+        <w:ind w:firstLine="720"/>
+        <w:jc w:val="both"/>
+        <w:rPr>
+          <w:rFonts w:cstheme="minorHAnsi"/>
+        </w:rPr>
+      </w:pPr>
+    </w:p>
+    <w:p>
+      <w:pPr>
+        <w:autoSpaceDE w:val="0"/>
+        <w:autoSpaceDN w:val="0"/>
+        <w:adjustRightInd w:val="0"/>
+        <w:spacing w:after="0" w:line="240" w:lineRule="auto"/>
+        <w:ind w:firstLine="720"/>
+        <w:jc w:val="both"/>
+        <w:rPr>
+          <w:rFonts w:cstheme="minorHAnsi"/>
+        </w:rPr>
+      </w:pPr>
+    </w:p>
+    <w:p>
+      <w:pPr>
+        <w:autoSpaceDE w:val="0"/>
+        <w:autoSpaceDN w:val="0"/>
+        <w:adjustRightInd w:val="0"/>
+        <w:spacing w:after="0" w:line="240" w:lineRule="auto"/>
+        <w:ind w:firstLine="720"/>
+        <w:jc w:val="both"/>
+        <w:rPr>
+          <w:rFonts w:cstheme="minorHAnsi"/>
+        </w:rPr>
+      </w:pPr>
+    </w:p>
+    <w:p>
+      <w:pPr>
+        <w:autoSpaceDE w:val="0"/>
+        <w:autoSpaceDN w:val="0"/>
+        <w:adjustRightInd w:val="0"/>
+        <w:spacing w:after="0" w:line="240" w:lineRule="auto"/>
+        <w:ind w:firstLine="720"/>
+        <w:jc w:val="both"/>
+        <w:rPr>
+          <w:rFonts w:cstheme="minorHAnsi"/>
+        </w:rPr>
+      </w:pPr>
+    </w:p>
+    <w:p>
+      <w:pPr>
+        <w:autoSpaceDE w:val="0"/>
+        <w:autoSpaceDN w:val="0"/>
+        <w:adjustRightInd w:val="0"/>
+        <w:spacing w:after="0" w:line="240" w:lineRule="auto"/>
         <w:jc w:val="both"/>
         <w:rPr>
           <w:rFonts w:cstheme="minorHAnsi"/>
@@ -3040,7 +3519,6 @@
         <w:rPr>
           <w:rFonts w:cstheme="minorHAnsi"/>
         </w:rPr>
-        <w:lastRenderedPageBreak/>
         <w:t xml:space="preserve">(Zbigniew W. Ras (editor), </w:t>
       </w:r>
       <w:proofErr w:type="spellStart"/>

--- a/System Recommender Theory.docx
+++ b/System Recommender Theory.docx
@@ -3606,6 +3606,111 @@
         </w:rPr>
         <w:t>omparative-analysis-memory-based-model-based-recommendation-systems</w:t>
       </w:r>
+    </w:p>
+    <w:p>
+      <w:pPr>
+        <w:pStyle w:val="ListParagraph"/>
+        <w:numPr>
+          <w:ilvl w:val="0"/>
+          <w:numId w:val="2"/>
+        </w:numPr>
+        <w:autoSpaceDE w:val="0"/>
+        <w:autoSpaceDN w:val="0"/>
+        <w:adjustRightInd w:val="0"/>
+        <w:spacing w:after="0" w:line="240" w:lineRule="auto"/>
+        <w:jc w:val="both"/>
+        <w:rPr>
+          <w:rFonts w:cstheme="minorHAnsi"/>
+        </w:rPr>
+      </w:pPr>
+      <m:oMath>
+        <m:sSub>
+          <m:sSubPr>
+            <m:ctrlPr>
+              <w:rPr>
+                <w:rFonts w:ascii="Cambria Math" w:hAnsi="Cambria Math" w:cstheme="minorHAnsi"/>
+                <w:i/>
+              </w:rPr>
+            </m:ctrlPr>
+          </m:sSubPr>
+          <m:e>
+            <m:bar>
+              <m:barPr>
+                <m:pos m:val="top"/>
+                <m:ctrlPr>
+                  <w:rPr>
+                    <w:rFonts w:ascii="Cambria Math" w:hAnsi="Cambria Math" w:cstheme="minorHAnsi"/>
+                    <w:i/>
+                  </w:rPr>
+                </m:ctrlPr>
+              </m:barPr>
+              <m:e>
+                <m:r>
+                  <w:rPr>
+                    <w:rFonts w:ascii="Cambria Math" w:hAnsi="Cambria Math" w:cstheme="minorHAnsi"/>
+                  </w:rPr>
+                  <m:t>R</m:t>
+                </m:r>
+              </m:e>
+            </m:bar>
+          </m:e>
+          <m:sub>
+            <m:r>
+              <w:rPr>
+                <w:rFonts w:ascii="Cambria Math" w:hAnsi="Cambria Math" w:cstheme="minorHAnsi"/>
+              </w:rPr>
+              <m:t>i</m:t>
+            </m:r>
+          </m:sub>
+        </m:sSub>
+      </m:oMath>
+      <w:r>
+        <w:rPr>
+          <w:rFonts w:eastAsiaTheme="minorEastAsia" w:cstheme="minorHAnsi"/>
+        </w:rPr>
+        <w:t xml:space="preserve"> </w:t>
+      </w:r>
+      <m:oMath>
+        <m:sSub>
+          <m:sSubPr>
+            <m:ctrlPr>
+              <w:rPr>
+                <w:rFonts w:ascii="Cambria Math" w:hAnsi="Cambria Math" w:cstheme="minorHAnsi"/>
+                <w:i/>
+              </w:rPr>
+            </m:ctrlPr>
+          </m:sSubPr>
+          <m:e>
+            <m:bar>
+              <m:barPr>
+                <m:pos m:val="top"/>
+                <m:ctrlPr>
+                  <w:rPr>
+                    <w:rFonts w:ascii="Cambria Math" w:hAnsi="Cambria Math" w:cstheme="minorHAnsi"/>
+                    <w:i/>
+                  </w:rPr>
+                </m:ctrlPr>
+              </m:barPr>
+              <m:e>
+                <m:r>
+                  <w:rPr>
+                    <w:rFonts w:ascii="Cambria Math" w:hAnsi="Cambria Math" w:cstheme="minorHAnsi"/>
+                  </w:rPr>
+                  <m:t>R</m:t>
+                </m:r>
+              </m:e>
+            </m:bar>
+          </m:e>
+          <m:sub>
+            <m:r>
+              <w:rPr>
+                <w:rFonts w:ascii="Cambria Math" w:hAnsi="Cambria Math" w:cstheme="minorHAnsi"/>
+              </w:rPr>
+              <m:t>j</m:t>
+            </m:r>
+          </m:sub>
+        </m:sSub>
+      </m:oMath>
     </w:p>
     <w:p>
       <w:pPr>
@@ -4376,6 +4481,16 @@
       <w:contextualSpacing/>
     </w:pPr>
   </w:style>
+  <w:style w:type="character" w:styleId="PlaceholderText">
+    <w:name w:val="Placeholder Text"/>
+    <w:basedOn w:val="DefaultParagraphFont"/>
+    <w:uiPriority w:val="99"/>
+    <w:semiHidden/>
+    <w:rsid w:val="00B11423"/>
+    <w:rPr>
+      <w:color w:val="808080"/>
+    </w:rPr>
+  </w:style>
 </w:styles>
 </file>
 
